--- a/MODULE 3.docx
+++ b/MODULE 3.docx
@@ -439,6 +439,255 @@
     <w:p>
       <w:pPr>
         <w:ind w:left="360"/>
+      </w:pPr>
+      <w:r>
+        <w:rPr>
+          <w:lang w:val="en-US"/>
+        </w:rPr>
+        <w:t>QN:2</w:t>
+      </w:r>
+    </w:p>
+    <w:tbl>
+      <w:tblPr>
+        <w:tblW w:w="0" w:type="auto"/>
+        <w:tblInd w:w="-168" w:type="dxa"/>
+        <w:tblBorders>
+          <w:top w:val="none" w:sz="6" w:space="0" w:color="auto"/>
+          <w:left w:val="none" w:sz="6" w:space="0" w:color="auto"/>
+          <w:bottom w:val="none" w:sz="6" w:space="0" w:color="auto"/>
+          <w:right w:val="none" w:sz="6" w:space="0" w:color="auto"/>
+        </w:tblBorders>
+        <w:tblLayout w:type="fixed"/>
+        <w:tblLook w:val="0000" w:firstRow="0" w:lastRow="0" w:firstColumn="0" w:lastColumn="0" w:noHBand="0" w:noVBand="0"/>
+      </w:tblPr>
+      <w:tblGrid>
+        <w:gridCol w:w="7456"/>
+      </w:tblGrid>
+      <w:tr>
+        <w:tblPrEx>
+          <w:tblCellMar>
+            <w:top w:w="0" w:type="dxa"/>
+            <w:bottom w:w="0" w:type="dxa"/>
+          </w:tblCellMar>
+        </w:tblPrEx>
+        <w:trPr>
+          <w:trHeight w:val="315"/>
+        </w:trPr>
+        <w:tc>
+          <w:tcPr>
+            <w:tcW w:w="7456" w:type="dxa"/>
+            <w:tcBorders>
+              <w:top w:val="none" w:sz="6" w:space="0" w:color="auto"/>
+              <w:bottom w:val="none" w:sz="6" w:space="0" w:color="auto"/>
+            </w:tcBorders>
+          </w:tcPr>
+          <w:p>
+            <w:pPr>
+              <w:ind w:left="360"/>
+            </w:pPr>
+            <w:r>
+              <w:t xml:space="preserve">Describe two fundamental differences between terminal-based user interfaces </w:t>
+            </w:r>
+          </w:p>
+          <w:p>
+            <w:pPr>
+              <w:ind w:left="360"/>
+            </w:pPr>
+            <w:r>
+              <w:t xml:space="preserve">and GUIs. </w:t>
+            </w:r>
+          </w:p>
+        </w:tc>
+      </w:tr>
+    </w:tbl>
+    <w:p>
+      <w:pPr>
+        <w:ind w:left="360"/>
+        <w:rPr>
+          <w:lang w:val="en-US"/>
+        </w:rPr>
+      </w:pPr>
+      <w:r>
+        <w:rPr>
+          <w:lang w:val="en-US"/>
+        </w:rPr>
+        <w:t>ANS:</w:t>
+      </w:r>
+    </w:p>
+    <w:p>
+      <w:pPr>
+        <w:ind w:left="360"/>
+        <w:rPr>
+          <w:b/>
+          <w:bCs/>
+        </w:rPr>
+      </w:pPr>
+      <w:r>
+        <w:rPr>
+          <w:lang w:val="en-US"/>
+        </w:rPr>
+        <w:tab/>
+      </w:r>
+      <w:r>
+        <w:rPr>
+          <w:b/>
+          <w:bCs/>
+        </w:rPr>
+        <w:t>I</w:t>
+      </w:r>
+      <w:r>
+        <w:rPr>
+          <w:b/>
+          <w:bCs/>
+        </w:rPr>
+        <w:t>nteraction Method</w:t>
+      </w:r>
+    </w:p>
+    <w:p>
+      <w:pPr>
+        <w:numPr>
+          <w:ilvl w:val="0"/>
+          <w:numId w:val="5"/>
+        </w:numPr>
+        <w:tabs>
+          <w:tab w:val="num" w:pos="720"/>
+        </w:tabs>
+      </w:pPr>
+      <w:r>
+        <w:rPr>
+          <w:b/>
+          <w:bCs/>
+        </w:rPr>
+        <w:t>TUI:</w:t>
+      </w:r>
+      <w:r>
+        <w:t xml:space="preserve"> Operates using </w:t>
+      </w:r>
+      <w:r>
+        <w:rPr>
+          <w:b/>
+          <w:bCs/>
+        </w:rPr>
+        <w:t>text commands</w:t>
+      </w:r>
+      <w:r>
+        <w:t xml:space="preserve"> typed into a terminal or command-line interface (CLI). Users must remember and input specific commands.</w:t>
+      </w:r>
+    </w:p>
+    <w:p>
+      <w:pPr>
+        <w:numPr>
+          <w:ilvl w:val="0"/>
+          <w:numId w:val="5"/>
+        </w:numPr>
+        <w:tabs>
+          <w:tab w:val="num" w:pos="720"/>
+        </w:tabs>
+      </w:pPr>
+      <w:r>
+        <w:rPr>
+          <w:b/>
+          <w:bCs/>
+        </w:rPr>
+        <w:t>GUI:</w:t>
+      </w:r>
+      <w:r>
+        <w:t xml:space="preserve"> Uses </w:t>
+      </w:r>
+      <w:r>
+        <w:rPr>
+          <w:b/>
+          <w:bCs/>
+        </w:rPr>
+        <w:t>graphical elements</w:t>
+      </w:r>
+      <w:r>
+        <w:t xml:space="preserve"> like buttons, menus, and icons for interaction, making it more visually intuitive and user-friendly.</w:t>
+      </w:r>
+    </w:p>
+    <w:p>
+      <w:pPr>
+        <w:ind w:left="360" w:firstLine="360"/>
+        <w:rPr>
+          <w:b/>
+          <w:bCs/>
+        </w:rPr>
+      </w:pPr>
+      <w:r>
+        <w:rPr>
+          <w:b/>
+          <w:bCs/>
+        </w:rPr>
+        <w:t>Resource Usage</w:t>
+      </w:r>
+    </w:p>
+    <w:p>
+      <w:pPr>
+        <w:numPr>
+          <w:ilvl w:val="0"/>
+          <w:numId w:val="6"/>
+        </w:numPr>
+      </w:pPr>
+      <w:r>
+        <w:rPr>
+          <w:b/>
+          <w:bCs/>
+        </w:rPr>
+        <w:t>TUI:</w:t>
+      </w:r>
+      <w:r>
+        <w:t xml:space="preserve"> </w:t>
+      </w:r>
+      <w:r>
+        <w:rPr>
+          <w:b/>
+          <w:bCs/>
+        </w:rPr>
+        <w:t>Lightweight</w:t>
+      </w:r>
+      <w:r>
+        <w:t xml:space="preserve"> and consumes minimal system resources (RAM, CPU, and storage), making it ideal for low-power or remote systems.</w:t>
+      </w:r>
+    </w:p>
+    <w:p>
+      <w:pPr>
+        <w:numPr>
+          <w:ilvl w:val="0"/>
+          <w:numId w:val="6"/>
+        </w:numPr>
+      </w:pPr>
+      <w:r>
+        <w:rPr>
+          <w:b/>
+          <w:bCs/>
+        </w:rPr>
+        <w:t>GUI:</w:t>
+      </w:r>
+      <w:r>
+        <w:t xml:space="preserve"> </w:t>
+      </w:r>
+      <w:r>
+        <w:rPr>
+          <w:b/>
+          <w:bCs/>
+        </w:rPr>
+        <w:t>Resource-intensive</w:t>
+      </w:r>
+      <w:r>
+        <w:t>, requiring more memory and processing power due to graphical rendering and event handling.</w:t>
+      </w:r>
+    </w:p>
+    <w:p>
+      <w:pPr>
+        <w:ind w:left="360"/>
+        <w:rPr>
+          <w:lang w:val="en-US"/>
+        </w:rPr>
+      </w:pPr>
+    </w:p>
+    <w:p>
+      <w:pPr>
+        <w:ind w:left="360"/>
         <w:rPr>
           <w:lang w:val="en-US"/>
         </w:rPr>
@@ -478,6 +727,7 @@
         <w:ind w:left="360"/>
       </w:pPr>
       <w:r>
+        <w:lastRenderedPageBreak/>
         <w:t>ANS:</w:t>
       </w:r>
     </w:p>
@@ -919,7 +1169,7 @@
       </w:pPr>
       <w:r>
         <w:pict w14:anchorId="5761E983">
-          <v:rect id="_x0000_i1055" style="width:0;height:1.5pt" o:hralign="center" o:hrstd="t" o:hr="t" fillcolor="#a0a0a0" stroked="f"/>
+          <v:rect id="_x0000_i1025" style="width:0;height:1.5pt" o:hralign="center" o:hrstd="t" o:hr="t" fillcolor="#a0a0a0" stroked="f"/>
         </w:pict>
       </w:r>
     </w:p>
@@ -936,7 +1186,6 @@
           <w:b/>
           <w:bCs/>
         </w:rPr>
-        <w:lastRenderedPageBreak/>
         <w:t>2. Methods of Turtle Object</w:t>
       </w:r>
     </w:p>
@@ -1420,7 +1669,7 @@
       </w:pPr>
       <w:r>
         <w:pict w14:anchorId="62481ABC">
-          <v:rect id="_x0000_i1056" style="width:0;height:1.5pt" o:hralign="center" o:hrstd="t" o:hr="t" fillcolor="#a0a0a0" stroked="f"/>
+          <v:rect id="_x0000_i1026" style="width:0;height:1.5pt" o:hralign="center" o:hrstd="t" o:hr="t" fillcolor="#a0a0a0" stroked="f"/>
         </w:pict>
       </w:r>
     </w:p>
@@ -1437,6 +1686,7 @@
           <w:b/>
           <w:bCs/>
         </w:rPr>
+        <w:lastRenderedPageBreak/>
         <w:t>B. Pen Control Methods</w:t>
       </w:r>
     </w:p>
@@ -1861,7 +2111,7 @@
       </w:pPr>
       <w:r>
         <w:pict w14:anchorId="03367777">
-          <v:rect id="_x0000_i1057" style="width:0;height:1.5pt" o:hralign="center" o:hrstd="t" o:hr="t" fillcolor="#a0a0a0" stroked="f"/>
+          <v:rect id="_x0000_i1027" style="width:0;height:1.5pt" o:hralign="center" o:hrstd="t" o:hr="t" fillcolor="#a0a0a0" stroked="f"/>
         </w:pict>
       </w:r>
     </w:p>
@@ -2009,7 +2259,6 @@
             <w:proofErr w:type="spellStart"/>
             <w:proofErr w:type="gramStart"/>
             <w:r>
-              <w:lastRenderedPageBreak/>
               <w:t>shapesize</w:t>
             </w:r>
             <w:proofErr w:type="spellEnd"/>
@@ -2199,7 +2448,7 @@
       </w:pPr>
       <w:r>
         <w:pict w14:anchorId="5B91C98D">
-          <v:rect id="_x0000_i1058" style="width:0;height:1.5pt" o:hralign="center" o:hrstd="t" o:hr="t" fillcolor="#a0a0a0" stroked="f"/>
+          <v:rect id="_x0000_i1028" style="width:0;height:1.5pt" o:hralign="center" o:hrstd="t" o:hr="t" fillcolor="#a0a0a0" stroked="f"/>
         </w:pict>
       </w:r>
     </w:p>
@@ -2419,7 +2668,7 @@
       </w:pPr>
       <w:r>
         <w:pict w14:anchorId="02EDFE58">
-          <v:rect id="_x0000_i1059" style="width:0;height:1.5pt" o:hralign="center" o:hrstd="t" o:hr="t" fillcolor="#a0a0a0" stroked="f"/>
+          <v:rect id="_x0000_i1029" style="width:0;height:1.5pt" o:hralign="center" o:hrstd="t" o:hr="t" fillcolor="#a0a0a0" stroked="f"/>
         </w:pict>
       </w:r>
     </w:p>
@@ -2479,6 +2728,7 @@
                 <w:b/>
                 <w:bCs/>
               </w:rPr>
+              <w:lastRenderedPageBreak/>
               <w:t>Method</w:t>
             </w:r>
           </w:p>
@@ -2595,16 +2845,13 @@
           <w:lang w:val="en-US"/>
         </w:rPr>
       </w:pPr>
-      <w:r>
+    </w:p>
+    <w:p>
+      <w:pPr>
+        <w:ind w:left="360"/>
         <w:rPr>
           <w:lang w:val="en-US"/>
         </w:rPr>
-        <w:t>2024 MAY</w:t>
-      </w:r>
-    </w:p>
-    <w:p>
-      <w:pPr>
-        <w:ind w:left="360"/>
       </w:pPr>
       <w:r>
         <w:rPr>
@@ -2619,8 +2866,1711 @@
           <w:sz w:val="24"/>
           <w:szCs w:val="24"/>
         </w:rPr>
+        <w:t xml:space="preserve"> D</w:t>
+      </w:r>
+      <w:r>
+        <w:t>iscuss on the types of window components and their functions.</w:t>
+      </w:r>
+    </w:p>
+    <w:p>
+      <w:pPr>
+        <w:ind w:left="360"/>
+        <w:rPr>
+          <w:lang w:val="en-US"/>
+        </w:rPr>
+      </w:pPr>
+      <w:r>
+        <w:rPr>
+          <w:lang w:val="en-US"/>
+        </w:rPr>
+        <w:t>ANS:</w:t>
+      </w:r>
+    </w:p>
+    <w:p>
+      <w:pPr>
+        <w:ind w:left="360"/>
+      </w:pPr>
+      <w:r>
+        <w:t xml:space="preserve">In </w:t>
+      </w:r>
+      <w:r>
+        <w:rPr>
+          <w:b/>
+          <w:bCs/>
+        </w:rPr>
+        <w:t>Python</w:t>
+      </w:r>
+      <w:r>
+        <w:t xml:space="preserve">, especially when using GUI frameworks like </w:t>
+      </w:r>
+      <w:proofErr w:type="spellStart"/>
+      <w:r>
+        <w:rPr>
+          <w:b/>
+          <w:bCs/>
+        </w:rPr>
+        <w:t>Tkinter</w:t>
+      </w:r>
+      <w:proofErr w:type="spellEnd"/>
+      <w:r>
+        <w:t xml:space="preserve">, </w:t>
+      </w:r>
+      <w:proofErr w:type="spellStart"/>
+      <w:r>
+        <w:rPr>
+          <w:b/>
+          <w:bCs/>
+        </w:rPr>
+        <w:t>PyQt</w:t>
+      </w:r>
+      <w:proofErr w:type="spellEnd"/>
+      <w:r>
+        <w:t xml:space="preserve">, or </w:t>
+      </w:r>
+      <w:proofErr w:type="spellStart"/>
+      <w:r>
+        <w:rPr>
+          <w:b/>
+          <w:bCs/>
+        </w:rPr>
+        <w:t>Kivy</w:t>
+      </w:r>
+      <w:proofErr w:type="spellEnd"/>
+      <w:r>
+        <w:t xml:space="preserve">, different </w:t>
+      </w:r>
+      <w:r>
+        <w:rPr>
+          <w:b/>
+          <w:bCs/>
+        </w:rPr>
+        <w:t>window components (widgets)</w:t>
+      </w:r>
+      <w:r>
+        <w:t xml:space="preserve"> help create interactive applications. Here are some common window components and their functions:</w:t>
+      </w:r>
+    </w:p>
+    <w:p>
+      <w:pPr>
+        <w:ind w:left="360"/>
+      </w:pPr>
+      <w:r>
+        <w:pict w14:anchorId="749BB2B0">
+          <v:rect id="_x0000_i1088" style="width:0;height:1.5pt" o:hralign="center" o:hrstd="t" o:hr="t" fillcolor="#a0a0a0" stroked="f"/>
+        </w:pict>
+      </w:r>
+    </w:p>
+    <w:p>
+      <w:pPr>
+        <w:ind w:left="360"/>
+        <w:rPr>
+          <w:b/>
+          <w:bCs/>
+        </w:rPr>
+      </w:pPr>
+      <w:r>
+        <w:rPr>
+          <w:b/>
+          <w:bCs/>
+        </w:rPr>
+        <w:t>1️</w:t>
+      </w:r>
+      <w:r>
+        <w:rPr>
+          <w:rFonts w:ascii="Segoe UI Symbol" w:hAnsi="Segoe UI Symbol" w:cs="Segoe UI Symbol"/>
+          <w:b/>
+          <w:bCs/>
+        </w:rPr>
+        <w:t>-</w:t>
+      </w:r>
+      <w:r>
+        <w:rPr>
+          <w:b/>
+          <w:bCs/>
+        </w:rPr>
+        <w:t xml:space="preserve">Main Window (Tk or </w:t>
+      </w:r>
+      <w:proofErr w:type="spellStart"/>
+      <w:r>
+        <w:rPr>
+          <w:b/>
+          <w:bCs/>
+        </w:rPr>
+        <w:t>QMainWindow</w:t>
+      </w:r>
+      <w:proofErr w:type="spellEnd"/>
+      <w:r>
+        <w:rPr>
+          <w:b/>
+          <w:bCs/>
+        </w:rPr>
+        <w:t>)</w:t>
+      </w:r>
+    </w:p>
+    <w:p>
+      <w:pPr>
+        <w:numPr>
+          <w:ilvl w:val="0"/>
+          <w:numId w:val="7"/>
+        </w:numPr>
+      </w:pPr>
+      <w:r>
+        <w:rPr>
+          <w:b/>
+          <w:bCs/>
+        </w:rPr>
+        <w:t>Function:</w:t>
+      </w:r>
+      <w:r>
+        <w:t xml:space="preserve"> The primary application window where all widgets are placed.</w:t>
+      </w:r>
+    </w:p>
+    <w:p>
+      <w:pPr>
+        <w:numPr>
+          <w:ilvl w:val="0"/>
+          <w:numId w:val="7"/>
+        </w:numPr>
+      </w:pPr>
+      <w:r>
+        <w:rPr>
+          <w:b/>
+          <w:bCs/>
+        </w:rPr>
+        <w:t>Example (</w:t>
+      </w:r>
+      <w:proofErr w:type="spellStart"/>
+      <w:r>
+        <w:rPr>
+          <w:b/>
+          <w:bCs/>
+        </w:rPr>
+        <w:t>Tkinter</w:t>
+      </w:r>
+      <w:proofErr w:type="spellEnd"/>
+      <w:r>
+        <w:rPr>
+          <w:b/>
+          <w:bCs/>
+        </w:rPr>
+        <w:t>):</w:t>
+      </w:r>
+      <w:r>
         <w:t xml:space="preserve"> </w:t>
       </w:r>
+    </w:p>
+    <w:p>
+      <w:pPr>
+        <w:ind w:left="360" w:firstLine="360"/>
+      </w:pPr>
+      <w:r>
+        <w:t>&gt;&gt;&gt;</w:t>
+      </w:r>
+      <w:r>
+        <w:t xml:space="preserve">import </w:t>
+      </w:r>
+      <w:proofErr w:type="spellStart"/>
+      <w:r>
+        <w:t>tkinter</w:t>
+      </w:r>
+      <w:proofErr w:type="spellEnd"/>
+      <w:r>
+        <w:t xml:space="preserve"> as </w:t>
+      </w:r>
+      <w:proofErr w:type="spellStart"/>
+      <w:r>
+        <w:t>tk</w:t>
+      </w:r>
+      <w:proofErr w:type="spellEnd"/>
+    </w:p>
+    <w:p>
+      <w:pPr>
+        <w:ind w:left="360" w:firstLine="360"/>
+      </w:pPr>
+      <w:r>
+        <w:t>&gt;&gt;&gt;</w:t>
+      </w:r>
+      <w:r>
+        <w:t xml:space="preserve">root = </w:t>
+      </w:r>
+      <w:proofErr w:type="spellStart"/>
+      <w:proofErr w:type="gramStart"/>
+      <w:r>
+        <w:t>tk.Tk</w:t>
+      </w:r>
+      <w:proofErr w:type="spellEnd"/>
+      <w:proofErr w:type="gramEnd"/>
+      <w:r>
+        <w:t>()  # Main window</w:t>
+      </w:r>
+    </w:p>
+    <w:p>
+      <w:pPr>
+        <w:ind w:left="360" w:firstLine="360"/>
+      </w:pPr>
+      <w:r>
+        <w:t>&gt;&gt;&gt;</w:t>
+      </w:r>
+      <w:proofErr w:type="spellStart"/>
+      <w:proofErr w:type="gramStart"/>
+      <w:r>
+        <w:t>root.title</w:t>
+      </w:r>
+      <w:proofErr w:type="spellEnd"/>
+      <w:proofErr w:type="gramEnd"/>
+      <w:r>
+        <w:t>("Main Window")</w:t>
+      </w:r>
+    </w:p>
+    <w:p>
+      <w:pPr>
+        <w:ind w:left="360" w:firstLine="360"/>
+      </w:pPr>
+      <w:r>
+        <w:t>&gt;&gt;&gt;</w:t>
+      </w:r>
+      <w:proofErr w:type="spellStart"/>
+      <w:proofErr w:type="gramStart"/>
+      <w:r>
+        <w:t>root.mainloop</w:t>
+      </w:r>
+      <w:proofErr w:type="spellEnd"/>
+      <w:proofErr w:type="gramEnd"/>
+      <w:r>
+        <w:t>()</w:t>
+      </w:r>
+    </w:p>
+    <w:p>
+      <w:pPr>
+        <w:ind w:left="360"/>
+      </w:pPr>
+      <w:r>
+        <w:pict w14:anchorId="142305B9">
+          <v:rect id="_x0000_i1089" style="width:0;height:1.5pt" o:hralign="center" o:hrstd="t" o:hr="t" fillcolor="#a0a0a0" stroked="f"/>
+        </w:pict>
+      </w:r>
+    </w:p>
+    <w:p>
+      <w:pPr>
+        <w:ind w:left="360"/>
+        <w:rPr>
+          <w:b/>
+          <w:bCs/>
+        </w:rPr>
+      </w:pPr>
+      <w:r>
+        <w:rPr>
+          <w:b/>
+          <w:bCs/>
+        </w:rPr>
+        <w:t>2️</w:t>
+      </w:r>
+      <w:r>
+        <w:rPr>
+          <w:rFonts w:ascii="Segoe UI Symbol" w:hAnsi="Segoe UI Symbol" w:cs="Segoe UI Symbol"/>
+          <w:b/>
+          <w:bCs/>
+        </w:rPr>
+        <w:t>-</w:t>
+      </w:r>
+      <w:r>
+        <w:rPr>
+          <w:b/>
+          <w:bCs/>
+        </w:rPr>
+        <w:t>Labels (Label / QLabel)</w:t>
+      </w:r>
+    </w:p>
+    <w:p>
+      <w:pPr>
+        <w:numPr>
+          <w:ilvl w:val="0"/>
+          <w:numId w:val="8"/>
+        </w:numPr>
+      </w:pPr>
+      <w:r>
+        <w:rPr>
+          <w:b/>
+          <w:bCs/>
+        </w:rPr>
+        <w:t>Function:</w:t>
+      </w:r>
+      <w:r>
+        <w:t xml:space="preserve"> Displays text or images in the window.</w:t>
+      </w:r>
+    </w:p>
+    <w:p>
+      <w:pPr>
+        <w:numPr>
+          <w:ilvl w:val="0"/>
+          <w:numId w:val="8"/>
+        </w:numPr>
+      </w:pPr>
+      <w:r>
+        <w:rPr>
+          <w:b/>
+          <w:bCs/>
+        </w:rPr>
+        <w:t>Example (</w:t>
+      </w:r>
+      <w:proofErr w:type="spellStart"/>
+      <w:r>
+        <w:rPr>
+          <w:b/>
+          <w:bCs/>
+        </w:rPr>
+        <w:t>Tkinter</w:t>
+      </w:r>
+      <w:proofErr w:type="spellEnd"/>
+      <w:r>
+        <w:rPr>
+          <w:b/>
+          <w:bCs/>
+        </w:rPr>
+        <w:t>):</w:t>
+      </w:r>
+      <w:r>
+        <w:t xml:space="preserve"> </w:t>
+      </w:r>
+    </w:p>
+    <w:p>
+      <w:pPr>
+        <w:ind w:left="360" w:firstLine="360"/>
+      </w:pPr>
+      <w:r>
+        <w:t>&gt;&gt;&gt;</w:t>
+      </w:r>
+      <w:r>
+        <w:t xml:space="preserve">label = </w:t>
+      </w:r>
+      <w:proofErr w:type="spellStart"/>
+      <w:proofErr w:type="gramStart"/>
+      <w:r>
+        <w:t>tk.Label</w:t>
+      </w:r>
+      <w:proofErr w:type="spellEnd"/>
+      <w:proofErr w:type="gramEnd"/>
+      <w:r>
+        <w:t>(root, text="Hello, World!")</w:t>
+      </w:r>
+    </w:p>
+    <w:p>
+      <w:pPr>
+        <w:ind w:left="360" w:firstLine="360"/>
+      </w:pPr>
+      <w:r>
+        <w:t>&gt;&gt;&gt;</w:t>
+      </w:r>
+      <w:proofErr w:type="spellStart"/>
+      <w:proofErr w:type="gramStart"/>
+      <w:r>
+        <w:t>label.pack</w:t>
+      </w:r>
+      <w:proofErr w:type="spellEnd"/>
+      <w:proofErr w:type="gramEnd"/>
+      <w:r>
+        <w:t>()</w:t>
+      </w:r>
+    </w:p>
+    <w:p>
+      <w:pPr>
+        <w:ind w:left="360"/>
+      </w:pPr>
+      <w:r>
+        <w:pict w14:anchorId="1E9F4062">
+          <v:rect id="_x0000_i1090" style="width:0;height:1.5pt" o:hralign="center" o:hrstd="t" o:hr="t" fillcolor="#a0a0a0" stroked="f"/>
+        </w:pict>
+      </w:r>
+    </w:p>
+    <w:p>
+      <w:pPr>
+        <w:ind w:left="360"/>
+        <w:rPr>
+          <w:b/>
+          <w:bCs/>
+        </w:rPr>
+      </w:pPr>
+      <w:r>
+        <w:rPr>
+          <w:b/>
+          <w:bCs/>
+        </w:rPr>
+        <w:t>3️</w:t>
+      </w:r>
+      <w:r>
+        <w:rPr>
+          <w:rFonts w:ascii="Segoe UI Symbol" w:hAnsi="Segoe UI Symbol" w:cs="Segoe UI Symbol"/>
+          <w:b/>
+          <w:bCs/>
+        </w:rPr>
+        <w:t>-</w:t>
+      </w:r>
+      <w:r>
+        <w:rPr>
+          <w:b/>
+          <w:bCs/>
+        </w:rPr>
+        <w:t xml:space="preserve">Buttons (Button / </w:t>
+      </w:r>
+      <w:proofErr w:type="spellStart"/>
+      <w:r>
+        <w:rPr>
+          <w:b/>
+          <w:bCs/>
+        </w:rPr>
+        <w:t>QPushButton</w:t>
+      </w:r>
+      <w:proofErr w:type="spellEnd"/>
+      <w:r>
+        <w:rPr>
+          <w:b/>
+          <w:bCs/>
+        </w:rPr>
+        <w:t>)</w:t>
+      </w:r>
+    </w:p>
+    <w:p>
+      <w:pPr>
+        <w:numPr>
+          <w:ilvl w:val="0"/>
+          <w:numId w:val="9"/>
+        </w:numPr>
+      </w:pPr>
+      <w:r>
+        <w:rPr>
+          <w:b/>
+          <w:bCs/>
+        </w:rPr>
+        <w:t>Function:</w:t>
+      </w:r>
+      <w:r>
+        <w:t xml:space="preserve"> Used to trigger actions when clicked.</w:t>
+      </w:r>
+    </w:p>
+    <w:p>
+      <w:pPr>
+        <w:numPr>
+          <w:ilvl w:val="0"/>
+          <w:numId w:val="9"/>
+        </w:numPr>
+      </w:pPr>
+      <w:r>
+        <w:rPr>
+          <w:b/>
+          <w:bCs/>
+        </w:rPr>
+        <w:t>Example (</w:t>
+      </w:r>
+      <w:proofErr w:type="spellStart"/>
+      <w:r>
+        <w:rPr>
+          <w:b/>
+          <w:bCs/>
+        </w:rPr>
+        <w:t>Tkinter</w:t>
+      </w:r>
+      <w:proofErr w:type="spellEnd"/>
+      <w:r>
+        <w:rPr>
+          <w:b/>
+          <w:bCs/>
+        </w:rPr>
+        <w:t>):</w:t>
+      </w:r>
+      <w:r>
+        <w:t xml:space="preserve"> </w:t>
+      </w:r>
+    </w:p>
+    <w:p>
+      <w:pPr>
+        <w:ind w:left="360" w:firstLine="360"/>
+      </w:pPr>
+      <w:r>
+        <w:t>&gt;&gt;&gt;</w:t>
+      </w:r>
+      <w:r>
+        <w:t xml:space="preserve">def </w:t>
+      </w:r>
+      <w:proofErr w:type="spellStart"/>
+      <w:r>
+        <w:t>on_</w:t>
+      </w:r>
+      <w:proofErr w:type="gramStart"/>
+      <w:r>
+        <w:t>click</w:t>
+      </w:r>
+      <w:proofErr w:type="spellEnd"/>
+      <w:r>
+        <w:t>(</w:t>
+      </w:r>
+      <w:proofErr w:type="gramEnd"/>
+      <w:r>
+        <w:t>):</w:t>
+      </w:r>
+    </w:p>
+    <w:p>
+      <w:pPr>
+        <w:ind w:left="360"/>
+      </w:pPr>
+      <w:r>
+        <w:t xml:space="preserve">    </w:t>
+      </w:r>
+      <w:r>
+        <w:tab/>
+        <w:t>&gt;&gt;&gt;</w:t>
+      </w:r>
+      <w:r>
+        <w:t>…</w:t>
+      </w:r>
+      <w:proofErr w:type="gramStart"/>
+      <w:r>
+        <w:t>print(</w:t>
+      </w:r>
+      <w:proofErr w:type="gramEnd"/>
+      <w:r>
+        <w:t>"Button clicked!")</w:t>
+      </w:r>
+    </w:p>
+    <w:p>
+      <w:pPr>
+        <w:ind w:left="360" w:firstLine="360"/>
+      </w:pPr>
+      <w:r>
+        <w:t>&gt;&gt;&gt;</w:t>
+      </w:r>
+      <w:r>
+        <w:t>…</w:t>
+      </w:r>
+      <w:r>
+        <w:t xml:space="preserve">button = </w:t>
+      </w:r>
+      <w:proofErr w:type="spellStart"/>
+      <w:proofErr w:type="gramStart"/>
+      <w:r>
+        <w:t>tk.Button</w:t>
+      </w:r>
+      <w:proofErr w:type="spellEnd"/>
+      <w:proofErr w:type="gramEnd"/>
+      <w:r>
+        <w:t>(root, text="Click Me", command=</w:t>
+      </w:r>
+      <w:proofErr w:type="spellStart"/>
+      <w:r>
+        <w:t>on_click</w:t>
+      </w:r>
+      <w:proofErr w:type="spellEnd"/>
+      <w:r>
+        <w:t>)</w:t>
+      </w:r>
+    </w:p>
+    <w:p>
+      <w:pPr>
+        <w:ind w:left="360" w:firstLine="360"/>
+      </w:pPr>
+      <w:r>
+        <w:t>&gt;&gt;&gt;</w:t>
+      </w:r>
+      <w:r>
+        <w:t>…</w:t>
+      </w:r>
+      <w:proofErr w:type="spellStart"/>
+      <w:proofErr w:type="gramStart"/>
+      <w:r>
+        <w:t>button.pack</w:t>
+      </w:r>
+      <w:proofErr w:type="spellEnd"/>
+      <w:proofErr w:type="gramEnd"/>
+      <w:r>
+        <w:t>()</w:t>
+      </w:r>
+    </w:p>
+    <w:p>
+      <w:pPr>
+        <w:ind w:left="360"/>
+      </w:pPr>
+      <w:r>
+        <w:lastRenderedPageBreak/>
+        <w:pict w14:anchorId="5E75AF97">
+          <v:rect id="_x0000_i1091" style="width:0;height:1.5pt" o:hralign="center" o:hrstd="t" o:hr="t" fillcolor="#a0a0a0" stroked="f"/>
+        </w:pict>
+      </w:r>
+    </w:p>
+    <w:p>
+      <w:pPr>
+        <w:ind w:left="360"/>
+        <w:rPr>
+          <w:b/>
+          <w:bCs/>
+        </w:rPr>
+      </w:pPr>
+      <w:r>
+        <w:rPr>
+          <w:b/>
+          <w:bCs/>
+        </w:rPr>
+        <w:t>4️</w:t>
+      </w:r>
+      <w:r>
+        <w:rPr>
+          <w:rFonts w:ascii="Segoe UI Symbol" w:hAnsi="Segoe UI Symbol" w:cs="Segoe UI Symbol"/>
+          <w:b/>
+          <w:bCs/>
+        </w:rPr>
+        <w:t>-</w:t>
+      </w:r>
+      <w:r>
+        <w:rPr>
+          <w:b/>
+          <w:bCs/>
+        </w:rPr>
+        <w:t xml:space="preserve">Text Entry (Entry / </w:t>
+      </w:r>
+      <w:proofErr w:type="spellStart"/>
+      <w:r>
+        <w:rPr>
+          <w:b/>
+          <w:bCs/>
+        </w:rPr>
+        <w:t>QLineEdit</w:t>
+      </w:r>
+      <w:proofErr w:type="spellEnd"/>
+      <w:r>
+        <w:rPr>
+          <w:b/>
+          <w:bCs/>
+        </w:rPr>
+        <w:t>)</w:t>
+      </w:r>
+    </w:p>
+    <w:p>
+      <w:pPr>
+        <w:numPr>
+          <w:ilvl w:val="0"/>
+          <w:numId w:val="10"/>
+        </w:numPr>
+      </w:pPr>
+      <w:r>
+        <w:rPr>
+          <w:b/>
+          <w:bCs/>
+        </w:rPr>
+        <w:t>Function:</w:t>
+      </w:r>
+      <w:r>
+        <w:t xml:space="preserve"> Allows users to input text.</w:t>
+      </w:r>
+    </w:p>
+    <w:p>
+      <w:pPr>
+        <w:numPr>
+          <w:ilvl w:val="0"/>
+          <w:numId w:val="10"/>
+        </w:numPr>
+      </w:pPr>
+      <w:r>
+        <w:rPr>
+          <w:b/>
+          <w:bCs/>
+        </w:rPr>
+        <w:t>Example (</w:t>
+      </w:r>
+      <w:proofErr w:type="spellStart"/>
+      <w:r>
+        <w:rPr>
+          <w:b/>
+          <w:bCs/>
+        </w:rPr>
+        <w:t>Tkinter</w:t>
+      </w:r>
+      <w:proofErr w:type="spellEnd"/>
+      <w:r>
+        <w:rPr>
+          <w:b/>
+          <w:bCs/>
+        </w:rPr>
+        <w:t>):</w:t>
+      </w:r>
+    </w:p>
+    <w:p>
+      <w:pPr>
+        <w:ind w:left="360" w:firstLine="360"/>
+      </w:pPr>
+      <w:r>
+        <w:t>&gt;&gt;&gt;</w:t>
+      </w:r>
+      <w:r>
+        <w:t xml:space="preserve">entry = </w:t>
+      </w:r>
+      <w:proofErr w:type="spellStart"/>
+      <w:proofErr w:type="gramStart"/>
+      <w:r>
+        <w:t>tk.Entry</w:t>
+      </w:r>
+      <w:proofErr w:type="spellEnd"/>
+      <w:proofErr w:type="gramEnd"/>
+      <w:r>
+        <w:t>(root)</w:t>
+      </w:r>
+    </w:p>
+    <w:p>
+      <w:pPr>
+        <w:ind w:left="360" w:firstLine="360"/>
+      </w:pPr>
+      <w:r>
+        <w:t>&gt;&gt;&gt;</w:t>
+      </w:r>
+      <w:proofErr w:type="spellStart"/>
+      <w:proofErr w:type="gramStart"/>
+      <w:r>
+        <w:t>entry.pack</w:t>
+      </w:r>
+      <w:proofErr w:type="spellEnd"/>
+      <w:proofErr w:type="gramEnd"/>
+      <w:r>
+        <w:t>()</w:t>
+      </w:r>
+    </w:p>
+    <w:p>
+      <w:pPr>
+        <w:ind w:left="360"/>
+      </w:pPr>
+      <w:r>
+        <w:pict w14:anchorId="63DE1257">
+          <v:rect id="_x0000_i1092" style="width:0;height:1.5pt" o:hralign="center" o:hrstd="t" o:hr="t" fillcolor="#a0a0a0" stroked="f"/>
+        </w:pict>
+      </w:r>
+    </w:p>
+    <w:p>
+      <w:pPr>
+        <w:ind w:left="360"/>
+        <w:rPr>
+          <w:b/>
+          <w:bCs/>
+        </w:rPr>
+      </w:pPr>
+      <w:r>
+        <w:rPr>
+          <w:b/>
+          <w:bCs/>
+        </w:rPr>
+        <w:t>5️</w:t>
+      </w:r>
+      <w:r>
+        <w:rPr>
+          <w:rFonts w:ascii="Segoe UI Symbol" w:hAnsi="Segoe UI Symbol" w:cs="Segoe UI Symbol"/>
+          <w:b/>
+          <w:bCs/>
+        </w:rPr>
+        <w:t>-</w:t>
+      </w:r>
+      <w:r>
+        <w:rPr>
+          <w:b/>
+          <w:bCs/>
+        </w:rPr>
+        <w:t xml:space="preserve">Box (Text / </w:t>
+      </w:r>
+      <w:proofErr w:type="spellStart"/>
+      <w:r>
+        <w:rPr>
+          <w:b/>
+          <w:bCs/>
+        </w:rPr>
+        <w:t>QTextEdit</w:t>
+      </w:r>
+      <w:proofErr w:type="spellEnd"/>
+      <w:r>
+        <w:rPr>
+          <w:b/>
+          <w:bCs/>
+        </w:rPr>
+        <w:t>)</w:t>
+      </w:r>
+    </w:p>
+    <w:p>
+      <w:pPr>
+        <w:numPr>
+          <w:ilvl w:val="0"/>
+          <w:numId w:val="11"/>
+        </w:numPr>
+      </w:pPr>
+      <w:r>
+        <w:rPr>
+          <w:b/>
+          <w:bCs/>
+        </w:rPr>
+        <w:t>Function:</w:t>
+      </w:r>
+      <w:r>
+        <w:t xml:space="preserve"> Accepts multi-line text input.</w:t>
+      </w:r>
+    </w:p>
+    <w:p>
+      <w:pPr>
+        <w:numPr>
+          <w:ilvl w:val="0"/>
+          <w:numId w:val="11"/>
+        </w:numPr>
+      </w:pPr>
+      <w:r>
+        <w:rPr>
+          <w:b/>
+          <w:bCs/>
+        </w:rPr>
+        <w:t>Example (</w:t>
+      </w:r>
+      <w:proofErr w:type="spellStart"/>
+      <w:r>
+        <w:rPr>
+          <w:b/>
+          <w:bCs/>
+        </w:rPr>
+        <w:t>Tkinter</w:t>
+      </w:r>
+      <w:proofErr w:type="spellEnd"/>
+      <w:r>
+        <w:rPr>
+          <w:b/>
+          <w:bCs/>
+        </w:rPr>
+        <w:t>):</w:t>
+      </w:r>
+      <w:r>
+        <w:t xml:space="preserve"> </w:t>
+      </w:r>
+    </w:p>
+    <w:p>
+      <w:pPr>
+        <w:ind w:left="360" w:firstLine="360"/>
+      </w:pPr>
+      <w:r>
+        <w:t>&gt;&gt;&gt;</w:t>
+      </w:r>
+      <w:proofErr w:type="spellStart"/>
+      <w:r>
+        <w:t>text_box</w:t>
+      </w:r>
+      <w:proofErr w:type="spellEnd"/>
+      <w:r>
+        <w:t xml:space="preserve"> = </w:t>
+      </w:r>
+      <w:proofErr w:type="spellStart"/>
+      <w:proofErr w:type="gramStart"/>
+      <w:r>
+        <w:t>tk.Text</w:t>
+      </w:r>
+      <w:proofErr w:type="spellEnd"/>
+      <w:proofErr w:type="gramEnd"/>
+      <w:r>
+        <w:t>(root, height=5, width=30)</w:t>
+      </w:r>
+    </w:p>
+    <w:p>
+      <w:pPr>
+        <w:ind w:left="360" w:firstLine="360"/>
+      </w:pPr>
+      <w:r>
+        <w:t>&gt;&gt;&gt;</w:t>
+      </w:r>
+      <w:proofErr w:type="spellStart"/>
+      <w:r>
+        <w:t>text_</w:t>
+      </w:r>
+      <w:proofErr w:type="gramStart"/>
+      <w:r>
+        <w:t>box.pack</w:t>
+      </w:r>
+      <w:proofErr w:type="spellEnd"/>
+      <w:proofErr w:type="gramEnd"/>
+      <w:r>
+        <w:t>()</w:t>
+      </w:r>
+    </w:p>
+    <w:p>
+      <w:pPr>
+        <w:ind w:left="360"/>
+      </w:pPr>
+      <w:r>
+        <w:pict w14:anchorId="59726F51">
+          <v:rect id="_x0000_i1093" style="width:0;height:1.5pt" o:hralign="center" o:hrstd="t" o:hr="t" fillcolor="#a0a0a0" stroked="f"/>
+        </w:pict>
+      </w:r>
+    </w:p>
+    <w:p>
+      <w:pPr>
+        <w:ind w:left="360"/>
+        <w:rPr>
+          <w:b/>
+          <w:bCs/>
+        </w:rPr>
+      </w:pPr>
+      <w:r>
+        <w:rPr>
+          <w:b/>
+          <w:bCs/>
+        </w:rPr>
+        <w:t>6️</w:t>
+      </w:r>
+      <w:r>
+        <w:rPr>
+          <w:rFonts w:ascii="Segoe UI Symbol" w:hAnsi="Segoe UI Symbol" w:cs="Segoe UI Symbol"/>
+          <w:b/>
+          <w:bCs/>
+        </w:rPr>
+        <w:t>-</w:t>
+      </w:r>
+      <w:r>
+        <w:rPr>
+          <w:b/>
+          <w:bCs/>
+        </w:rPr>
+        <w:t xml:space="preserve">Frames (Frame / </w:t>
+      </w:r>
+      <w:proofErr w:type="spellStart"/>
+      <w:r>
+        <w:rPr>
+          <w:b/>
+          <w:bCs/>
+        </w:rPr>
+        <w:t>QFrame</w:t>
+      </w:r>
+      <w:proofErr w:type="spellEnd"/>
+      <w:r>
+        <w:rPr>
+          <w:b/>
+          <w:bCs/>
+        </w:rPr>
+        <w:t>)</w:t>
+      </w:r>
+    </w:p>
+    <w:p>
+      <w:pPr>
+        <w:numPr>
+          <w:ilvl w:val="0"/>
+          <w:numId w:val="12"/>
+        </w:numPr>
+      </w:pPr>
+      <w:r>
+        <w:rPr>
+          <w:b/>
+          <w:bCs/>
+        </w:rPr>
+        <w:t>Function:</w:t>
+      </w:r>
+      <w:r>
+        <w:t xml:space="preserve"> Acts as a container to organize widgets.</w:t>
+      </w:r>
+    </w:p>
+    <w:p>
+      <w:pPr>
+        <w:numPr>
+          <w:ilvl w:val="0"/>
+          <w:numId w:val="12"/>
+        </w:numPr>
+      </w:pPr>
+      <w:r>
+        <w:rPr>
+          <w:b/>
+          <w:bCs/>
+        </w:rPr>
+        <w:t>Example (</w:t>
+      </w:r>
+      <w:proofErr w:type="spellStart"/>
+      <w:r>
+        <w:rPr>
+          <w:b/>
+          <w:bCs/>
+        </w:rPr>
+        <w:t>Tkinter</w:t>
+      </w:r>
+      <w:proofErr w:type="spellEnd"/>
+      <w:r>
+        <w:rPr>
+          <w:b/>
+          <w:bCs/>
+        </w:rPr>
+        <w:t>):</w:t>
+      </w:r>
+      <w:r>
+        <w:t xml:space="preserve"> </w:t>
+      </w:r>
+    </w:p>
+    <w:p>
+      <w:pPr>
+        <w:ind w:left="360" w:firstLine="360"/>
+      </w:pPr>
+      <w:r>
+        <w:t>&gt;&gt;&gt;</w:t>
+      </w:r>
+      <w:r>
+        <w:t xml:space="preserve">frame = </w:t>
+      </w:r>
+      <w:proofErr w:type="spellStart"/>
+      <w:proofErr w:type="gramStart"/>
+      <w:r>
+        <w:t>tk.Frame</w:t>
+      </w:r>
+      <w:proofErr w:type="spellEnd"/>
+      <w:proofErr w:type="gramEnd"/>
+      <w:r>
+        <w:t xml:space="preserve">(root, </w:t>
+      </w:r>
+      <w:proofErr w:type="spellStart"/>
+      <w:r>
+        <w:t>bg</w:t>
+      </w:r>
+      <w:proofErr w:type="spellEnd"/>
+      <w:r>
+        <w:t>="</w:t>
+      </w:r>
+      <w:proofErr w:type="spellStart"/>
+      <w:r>
+        <w:t>lightgray</w:t>
+      </w:r>
+      <w:proofErr w:type="spellEnd"/>
+      <w:r>
+        <w:t>", width=200, height=100)</w:t>
+      </w:r>
+    </w:p>
+    <w:p>
+      <w:pPr>
+        <w:ind w:left="360" w:firstLine="360"/>
+      </w:pPr>
+      <w:r>
+        <w:t>&gt;&gt;&gt;</w:t>
+      </w:r>
+      <w:proofErr w:type="spellStart"/>
+      <w:proofErr w:type="gramStart"/>
+      <w:r>
+        <w:t>frame.pack</w:t>
+      </w:r>
+      <w:proofErr w:type="spellEnd"/>
+      <w:proofErr w:type="gramEnd"/>
+      <w:r>
+        <w:t>()</w:t>
+      </w:r>
+    </w:p>
+    <w:p>
+      <w:pPr>
+        <w:ind w:left="360"/>
+      </w:pPr>
+      <w:r>
+        <w:pict w14:anchorId="16255CDB">
+          <v:rect id="_x0000_i1094" style="width:0;height:1.5pt" o:hralign="center" o:hrstd="t" o:hr="t" fillcolor="#a0a0a0" stroked="f"/>
+        </w:pict>
+      </w:r>
+    </w:p>
+    <w:p>
+      <w:pPr>
+        <w:ind w:left="360"/>
+        <w:rPr>
+          <w:b/>
+          <w:bCs/>
+        </w:rPr>
+      </w:pPr>
+      <w:r>
+        <w:rPr>
+          <w:b/>
+          <w:bCs/>
+        </w:rPr>
+        <w:t>7️</w:t>
+      </w:r>
+      <w:r>
+        <w:rPr>
+          <w:rFonts w:ascii="Segoe UI Symbol" w:hAnsi="Segoe UI Symbol" w:cs="Segoe UI Symbol"/>
+          <w:b/>
+          <w:bCs/>
+        </w:rPr>
+        <w:t>-</w:t>
+      </w:r>
+      <w:r>
+        <w:rPr>
+          <w:b/>
+          <w:bCs/>
+        </w:rPr>
+        <w:t xml:space="preserve">Menus (Menu / </w:t>
+      </w:r>
+      <w:proofErr w:type="spellStart"/>
+      <w:r>
+        <w:rPr>
+          <w:b/>
+          <w:bCs/>
+        </w:rPr>
+        <w:t>QMenuBar</w:t>
+      </w:r>
+      <w:proofErr w:type="spellEnd"/>
+      <w:r>
+        <w:rPr>
+          <w:b/>
+          <w:bCs/>
+        </w:rPr>
+        <w:t>)</w:t>
+      </w:r>
+    </w:p>
+    <w:p>
+      <w:pPr>
+        <w:numPr>
+          <w:ilvl w:val="0"/>
+          <w:numId w:val="13"/>
+        </w:numPr>
+      </w:pPr>
+      <w:r>
+        <w:rPr>
+          <w:b/>
+          <w:bCs/>
+        </w:rPr>
+        <w:t>Function:</w:t>
+      </w:r>
+      <w:r>
+        <w:t xml:space="preserve"> Provides a dropdown menu for navigation.</w:t>
+      </w:r>
+    </w:p>
+    <w:p>
+      <w:pPr>
+        <w:numPr>
+          <w:ilvl w:val="0"/>
+          <w:numId w:val="13"/>
+        </w:numPr>
+      </w:pPr>
+      <w:r>
+        <w:rPr>
+          <w:b/>
+          <w:bCs/>
+        </w:rPr>
+        <w:t>Example (</w:t>
+      </w:r>
+      <w:proofErr w:type="spellStart"/>
+      <w:r>
+        <w:rPr>
+          <w:b/>
+          <w:bCs/>
+        </w:rPr>
+        <w:t>Tkinter</w:t>
+      </w:r>
+      <w:proofErr w:type="spellEnd"/>
+      <w:r>
+        <w:rPr>
+          <w:b/>
+          <w:bCs/>
+        </w:rPr>
+        <w:t>):</w:t>
+      </w:r>
+      <w:r>
+        <w:t xml:space="preserve"> </w:t>
+      </w:r>
+    </w:p>
+    <w:p>
+      <w:pPr>
+        <w:ind w:left="360" w:firstLine="360"/>
+      </w:pPr>
+      <w:r>
+        <w:t>&gt;&gt;&gt;</w:t>
+      </w:r>
+      <w:r>
+        <w:t xml:space="preserve">menu = </w:t>
+      </w:r>
+      <w:proofErr w:type="spellStart"/>
+      <w:proofErr w:type="gramStart"/>
+      <w:r>
+        <w:t>tk.Menu</w:t>
+      </w:r>
+      <w:proofErr w:type="spellEnd"/>
+      <w:proofErr w:type="gramEnd"/>
+      <w:r>
+        <w:t>(root)</w:t>
+      </w:r>
+      <w:r>
+        <w:tab/>
+      </w:r>
+    </w:p>
+    <w:p>
+      <w:pPr>
+        <w:ind w:left="360" w:firstLine="360"/>
+      </w:pPr>
+      <w:r>
+        <w:t>&gt;&gt;&gt;</w:t>
+      </w:r>
+      <w:proofErr w:type="spellStart"/>
+      <w:r>
+        <w:t>root.config</w:t>
+      </w:r>
+      <w:proofErr w:type="spellEnd"/>
+      <w:r>
+        <w:t>(menu=menu)</w:t>
+      </w:r>
+    </w:p>
+    <w:p>
+      <w:pPr>
+        <w:ind w:left="360" w:firstLine="360"/>
+      </w:pPr>
+      <w:r>
+        <w:t>&gt;&gt;&gt;</w:t>
+      </w:r>
+      <w:proofErr w:type="spellStart"/>
+      <w:r>
+        <w:t>file_menu</w:t>
+      </w:r>
+      <w:proofErr w:type="spellEnd"/>
+      <w:r>
+        <w:t xml:space="preserve"> = </w:t>
+      </w:r>
+      <w:proofErr w:type="spellStart"/>
+      <w:proofErr w:type="gramStart"/>
+      <w:r>
+        <w:t>tk.Menu</w:t>
+      </w:r>
+      <w:proofErr w:type="spellEnd"/>
+      <w:proofErr w:type="gramEnd"/>
+      <w:r>
+        <w:t>(menu)</w:t>
+      </w:r>
+    </w:p>
+    <w:p>
+      <w:pPr>
+        <w:ind w:left="360" w:firstLine="360"/>
+      </w:pPr>
+      <w:r>
+        <w:t>&gt;&gt;&gt;</w:t>
+      </w:r>
+      <w:proofErr w:type="spellStart"/>
+      <w:r>
+        <w:t>menu.add_</w:t>
+      </w:r>
+      <w:proofErr w:type="gramStart"/>
+      <w:r>
+        <w:t>cascade</w:t>
+      </w:r>
+      <w:proofErr w:type="spellEnd"/>
+      <w:r>
+        <w:t>(</w:t>
+      </w:r>
+      <w:proofErr w:type="gramEnd"/>
+      <w:r>
+        <w:t>label="File", menu=</w:t>
+      </w:r>
+      <w:proofErr w:type="spellStart"/>
+      <w:r>
+        <w:t>file_menu</w:t>
+      </w:r>
+      <w:proofErr w:type="spellEnd"/>
+      <w:r>
+        <w:t>)</w:t>
+      </w:r>
+    </w:p>
+    <w:p>
+      <w:pPr>
+        <w:ind w:left="360" w:firstLine="360"/>
+      </w:pPr>
+      <w:r>
+        <w:t>&gt;&gt;&gt;</w:t>
+      </w:r>
+      <w:proofErr w:type="spellStart"/>
+      <w:r>
+        <w:t>file_menu.add_</w:t>
+      </w:r>
+      <w:proofErr w:type="gramStart"/>
+      <w:r>
+        <w:t>command</w:t>
+      </w:r>
+      <w:proofErr w:type="spellEnd"/>
+      <w:r>
+        <w:t>(</w:t>
+      </w:r>
+      <w:proofErr w:type="gramEnd"/>
+      <w:r>
+        <w:t>label="Exit", command=</w:t>
+      </w:r>
+      <w:proofErr w:type="spellStart"/>
+      <w:r>
+        <w:t>root.quit</w:t>
+      </w:r>
+      <w:proofErr w:type="spellEnd"/>
+      <w:r>
+        <w:t>)</w:t>
+      </w:r>
+    </w:p>
+    <w:p>
+      <w:pPr>
+        <w:ind w:left="360"/>
+      </w:pPr>
+      <w:r>
+        <w:pict w14:anchorId="3267FCA6">
+          <v:rect id="_x0000_i1095" style="width:0;height:1.5pt" o:hralign="center" o:hrstd="t" o:hr="t" fillcolor="#a0a0a0" stroked="f"/>
+        </w:pict>
+      </w:r>
+    </w:p>
+    <w:p>
+      <w:pPr>
+        <w:ind w:left="360"/>
+        <w:rPr>
+          <w:b/>
+          <w:bCs/>
+        </w:rPr>
+      </w:pPr>
+      <w:r>
+        <w:rPr>
+          <w:b/>
+          <w:bCs/>
+        </w:rPr>
+        <w:t>8️</w:t>
+      </w:r>
+      <w:r>
+        <w:rPr>
+          <w:rFonts w:ascii="Segoe UI Symbol" w:hAnsi="Segoe UI Symbol" w:cs="Segoe UI Symbol"/>
+          <w:b/>
+          <w:bCs/>
+        </w:rPr>
+        <w:t>-</w:t>
+      </w:r>
+      <w:r>
+        <w:rPr>
+          <w:b/>
+          <w:bCs/>
+        </w:rPr>
+        <w:t>Checkboxes (</w:t>
+      </w:r>
+      <w:proofErr w:type="spellStart"/>
+      <w:r>
+        <w:rPr>
+          <w:b/>
+          <w:bCs/>
+        </w:rPr>
+        <w:t>Checkbutton</w:t>
+      </w:r>
+      <w:proofErr w:type="spellEnd"/>
+      <w:r>
+        <w:rPr>
+          <w:b/>
+          <w:bCs/>
+        </w:rPr>
+        <w:t xml:space="preserve"> / </w:t>
+      </w:r>
+      <w:proofErr w:type="spellStart"/>
+      <w:r>
+        <w:rPr>
+          <w:b/>
+          <w:bCs/>
+        </w:rPr>
+        <w:t>QCheckBox</w:t>
+      </w:r>
+      <w:proofErr w:type="spellEnd"/>
+      <w:r>
+        <w:rPr>
+          <w:b/>
+          <w:bCs/>
+        </w:rPr>
+        <w:t>)</w:t>
+      </w:r>
+    </w:p>
+    <w:p>
+      <w:pPr>
+        <w:numPr>
+          <w:ilvl w:val="0"/>
+          <w:numId w:val="14"/>
+        </w:numPr>
+      </w:pPr>
+      <w:r>
+        <w:rPr>
+          <w:b/>
+          <w:bCs/>
+        </w:rPr>
+        <w:t>Function:</w:t>
+      </w:r>
+      <w:r>
+        <w:t xml:space="preserve"> Allows users to select multiple options.</w:t>
+      </w:r>
+    </w:p>
+    <w:p>
+      <w:pPr>
+        <w:numPr>
+          <w:ilvl w:val="0"/>
+          <w:numId w:val="14"/>
+        </w:numPr>
+      </w:pPr>
+      <w:r>
+        <w:rPr>
+          <w:b/>
+          <w:bCs/>
+        </w:rPr>
+        <w:t>Example (</w:t>
+      </w:r>
+      <w:proofErr w:type="spellStart"/>
+      <w:r>
+        <w:rPr>
+          <w:b/>
+          <w:bCs/>
+        </w:rPr>
+        <w:t>Tkinter</w:t>
+      </w:r>
+      <w:proofErr w:type="spellEnd"/>
+      <w:r>
+        <w:rPr>
+          <w:b/>
+          <w:bCs/>
+        </w:rPr>
+        <w:t>):</w:t>
+      </w:r>
+      <w:r>
+        <w:t xml:space="preserve"> </w:t>
+      </w:r>
+    </w:p>
+    <w:p>
+      <w:pPr>
+        <w:ind w:left="360" w:firstLine="360"/>
+      </w:pPr>
+      <w:r>
+        <w:lastRenderedPageBreak/>
+        <w:t>&gt;&gt;&gt;</w:t>
+      </w:r>
+      <w:proofErr w:type="spellStart"/>
+      <w:r>
+        <w:t>chk</w:t>
+      </w:r>
+      <w:proofErr w:type="spellEnd"/>
+      <w:r>
+        <w:t xml:space="preserve"> = </w:t>
+      </w:r>
+      <w:proofErr w:type="spellStart"/>
+      <w:proofErr w:type="gramStart"/>
+      <w:r>
+        <w:t>tk.Checkbutton</w:t>
+      </w:r>
+      <w:proofErr w:type="spellEnd"/>
+      <w:proofErr w:type="gramEnd"/>
+      <w:r>
+        <w:t>(root, text="Check Me")</w:t>
+      </w:r>
+    </w:p>
+    <w:p>
+      <w:pPr>
+        <w:ind w:left="360" w:firstLine="360"/>
+      </w:pPr>
+      <w:r>
+        <w:t>&gt;&gt;&gt;</w:t>
+      </w:r>
+      <w:proofErr w:type="spellStart"/>
+      <w:proofErr w:type="gramStart"/>
+      <w:r>
+        <w:t>chk.pack</w:t>
+      </w:r>
+      <w:proofErr w:type="spellEnd"/>
+      <w:proofErr w:type="gramEnd"/>
+      <w:r>
+        <w:t>()</w:t>
+      </w:r>
+    </w:p>
+    <w:p>
+      <w:pPr>
+        <w:ind w:left="360"/>
+      </w:pPr>
+      <w:r>
+        <w:pict w14:anchorId="5A5443E5">
+          <v:rect id="_x0000_i1096" style="width:0;height:1.5pt" o:hralign="center" o:hrstd="t" o:hr="t" fillcolor="#a0a0a0" stroked="f"/>
+        </w:pict>
+      </w:r>
+    </w:p>
+    <w:p>
+      <w:pPr>
+        <w:ind w:left="360"/>
+        <w:rPr>
+          <w:b/>
+          <w:bCs/>
+        </w:rPr>
+      </w:pPr>
+      <w:r>
+        <w:rPr>
+          <w:b/>
+          <w:bCs/>
+        </w:rPr>
+        <w:t>9️</w:t>
+      </w:r>
+      <w:r>
+        <w:rPr>
+          <w:rFonts w:ascii="Segoe UI Symbol" w:hAnsi="Segoe UI Symbol" w:cs="Segoe UI Symbol"/>
+          <w:b/>
+          <w:bCs/>
+        </w:rPr>
+        <w:t>-</w:t>
+      </w:r>
+      <w:r>
+        <w:rPr>
+          <w:b/>
+          <w:bCs/>
+        </w:rPr>
+        <w:t>Radio Buttons (</w:t>
+      </w:r>
+      <w:proofErr w:type="spellStart"/>
+      <w:r>
+        <w:rPr>
+          <w:b/>
+          <w:bCs/>
+        </w:rPr>
+        <w:t>Radiobutton</w:t>
+      </w:r>
+      <w:proofErr w:type="spellEnd"/>
+      <w:r>
+        <w:rPr>
+          <w:b/>
+          <w:bCs/>
+        </w:rPr>
+        <w:t xml:space="preserve"> / </w:t>
+      </w:r>
+      <w:proofErr w:type="spellStart"/>
+      <w:r>
+        <w:rPr>
+          <w:b/>
+          <w:bCs/>
+        </w:rPr>
+        <w:t>QRadioButton</w:t>
+      </w:r>
+      <w:proofErr w:type="spellEnd"/>
+      <w:r>
+        <w:rPr>
+          <w:b/>
+          <w:bCs/>
+        </w:rPr>
+        <w:t>)</w:t>
+      </w:r>
+    </w:p>
+    <w:p>
+      <w:pPr>
+        <w:numPr>
+          <w:ilvl w:val="0"/>
+          <w:numId w:val="15"/>
+        </w:numPr>
+      </w:pPr>
+      <w:r>
+        <w:rPr>
+          <w:b/>
+          <w:bCs/>
+        </w:rPr>
+        <w:t>Function:</w:t>
+      </w:r>
+      <w:r>
+        <w:t xml:space="preserve"> Allows users to select </w:t>
+      </w:r>
+      <w:r>
+        <w:rPr>
+          <w:b/>
+          <w:bCs/>
+        </w:rPr>
+        <w:t>one</w:t>
+      </w:r>
+      <w:r>
+        <w:t xml:space="preserve"> option from multiple choices.</w:t>
+      </w:r>
+    </w:p>
+    <w:p>
+      <w:pPr>
+        <w:numPr>
+          <w:ilvl w:val="0"/>
+          <w:numId w:val="15"/>
+        </w:numPr>
+      </w:pPr>
+      <w:r>
+        <w:rPr>
+          <w:b/>
+          <w:bCs/>
+        </w:rPr>
+        <w:t>Example (</w:t>
+      </w:r>
+      <w:proofErr w:type="spellStart"/>
+      <w:r>
+        <w:rPr>
+          <w:b/>
+          <w:bCs/>
+        </w:rPr>
+        <w:t>Tkinter</w:t>
+      </w:r>
+      <w:proofErr w:type="spellEnd"/>
+      <w:r>
+        <w:rPr>
+          <w:b/>
+          <w:bCs/>
+        </w:rPr>
+        <w:t>):</w:t>
+      </w:r>
+      <w:r>
+        <w:t xml:space="preserve"> </w:t>
+      </w:r>
+    </w:p>
+    <w:p>
+      <w:pPr>
+        <w:ind w:left="360" w:firstLine="360"/>
+      </w:pPr>
+      <w:r>
+        <w:t>&gt;&gt;&gt;</w:t>
+      </w:r>
+      <w:proofErr w:type="spellStart"/>
+      <w:proofErr w:type="gramStart"/>
+      <w:r>
+        <w:t>tk.Radiobutton</w:t>
+      </w:r>
+      <w:proofErr w:type="spellEnd"/>
+      <w:proofErr w:type="gramEnd"/>
+      <w:r>
+        <w:t>(root, text="Option 1", value=1).pack()</w:t>
+      </w:r>
+    </w:p>
+    <w:p>
+      <w:pPr>
+        <w:ind w:left="360" w:firstLine="360"/>
+      </w:pPr>
+      <w:r>
+        <w:t>&gt;&gt;&gt;</w:t>
+      </w:r>
+      <w:proofErr w:type="spellStart"/>
+      <w:proofErr w:type="gramStart"/>
+      <w:r>
+        <w:t>tk.Radiobutton</w:t>
+      </w:r>
+      <w:proofErr w:type="spellEnd"/>
+      <w:proofErr w:type="gramEnd"/>
+      <w:r>
+        <w:t>(root, text="Option 2", value=2).pack()</w:t>
+      </w:r>
+    </w:p>
+    <w:p>
+      <w:pPr>
+        <w:ind w:left="360"/>
+        <w:rPr>
+          <w:lang w:val="en-US"/>
+        </w:rPr>
+      </w:pPr>
+    </w:p>
+    <w:p>
+      <w:pPr>
+        <w:ind w:left="360"/>
+        <w:rPr>
+          <w:lang w:val="en-US"/>
+        </w:rPr>
+      </w:pPr>
+      <w:r>
+        <w:rPr>
+          <w:lang w:val="en-US"/>
+        </w:rPr>
+        <w:t>2024 MAY</w:t>
+      </w:r>
+    </w:p>
+    <w:p>
+      <w:pPr>
+        <w:ind w:left="360"/>
+      </w:pPr>
+      <w:r>
+        <w:rPr>
+          <w:lang w:val="en-US"/>
+        </w:rPr>
+        <w:t>QN:</w:t>
+      </w:r>
+      <w:r>
+        <w:rPr>
+          <w:rFonts w:ascii="Times New Roman" w:hAnsi="Times New Roman" w:cs="Times New Roman"/>
+          <w:kern w:val="0"/>
+          <w:sz w:val="24"/>
+          <w:szCs w:val="24"/>
+        </w:rPr>
+        <w:t xml:space="preserve"> </w:t>
+      </w:r>
       <w:r>
         <w:t>How can you set the drawing speed of the turtle in the Turtle module? Give an</w:t>
       </w:r>
@@ -2630,10 +4580,7 @@
         <w:ind w:left="360"/>
       </w:pPr>
       <w:r>
-        <w:t>E</w:t>
-      </w:r>
-      <w:r>
-        <w:t>xample</w:t>
+        <w:t>Example</w:t>
       </w:r>
     </w:p>
     <w:p>
@@ -2889,7 +4836,6 @@
     </w:tbl>
     <w:p>
       <w:r>
-        <w:lastRenderedPageBreak/>
         <w:t>PROGRAM:</w:t>
       </w:r>
     </w:p>
@@ -3031,6 +4977,134 @@
       <w:pPr>
         <w:ind w:left="360" w:firstLine="360"/>
       </w:pPr>
+    </w:p>
+    <w:p>
+      <w:pPr>
+        <w:ind w:left="360" w:firstLine="360"/>
+      </w:pPr>
+      <w:r>
+        <w:lastRenderedPageBreak/>
+        <w:t>QN:</w:t>
+      </w:r>
+      <w:r>
+        <w:rPr>
+          <w:rFonts w:ascii="Times New Roman" w:hAnsi="Times New Roman" w:cs="Times New Roman"/>
+          <w:kern w:val="0"/>
+          <w:sz w:val="24"/>
+          <w:szCs w:val="24"/>
+        </w:rPr>
+        <w:t xml:space="preserve"> </w:t>
+      </w:r>
+      <w:r>
+        <w:t xml:space="preserve">List the steps to create a GUI application using </w:t>
+      </w:r>
+      <w:proofErr w:type="spellStart"/>
+      <w:r>
+        <w:t>Tkinter</w:t>
+      </w:r>
+      <w:proofErr w:type="spellEnd"/>
+    </w:p>
+    <w:p>
+      <w:pPr>
+        <w:ind w:left="360" w:firstLine="360"/>
+      </w:pPr>
+      <w:r>
+        <w:t>ANS:</w:t>
+      </w:r>
+    </w:p>
+    <w:p>
+      <w:pPr>
+        <w:ind w:left="720"/>
+      </w:pPr>
+      <w:r>
+        <w:t>-&gt;</w:t>
+      </w:r>
+      <w:r>
+        <w:t xml:space="preserve">Import </w:t>
+      </w:r>
+      <w:proofErr w:type="spellStart"/>
+      <w:r>
+        <w:t>Tkinter</w:t>
+      </w:r>
+      <w:proofErr w:type="spellEnd"/>
+      <w:r>
+        <w:br/>
+      </w:r>
+      <w:r>
+        <w:t>-&gt;</w:t>
+      </w:r>
+      <w:r>
+        <w:t>Create the Main Window (Root Window)</w:t>
+      </w:r>
+      <w:r>
+        <w:br/>
+      </w:r>
+      <w:r>
+        <w:t>-&gt;</w:t>
+      </w:r>
+      <w:r>
+        <w:t>Set the Window Size (Optional)</w:t>
+      </w:r>
+      <w:r>
+        <w:br/>
+      </w:r>
+      <w:r>
+        <w:t>-&gt;</w:t>
+      </w:r>
+      <w:r>
+        <w:t>Add Widgets (Labels, Buttons, Entry, etc.)</w:t>
+      </w:r>
+      <w:r>
+        <w:br/>
+      </w:r>
+      <w:r>
+        <w:t>-&gt;</w:t>
+      </w:r>
+      <w:r>
+        <w:t>Use Layout Managers (</w:t>
+      </w:r>
+      <w:proofErr w:type="gramStart"/>
+      <w:r>
+        <w:t>pack(</w:t>
+      </w:r>
+      <w:proofErr w:type="gramEnd"/>
+      <w:r>
+        <w:t>), grid(), place())</w:t>
+      </w:r>
+      <w:r>
+        <w:br/>
+      </w:r>
+      <w:r>
+        <w:t>-&gt;</w:t>
+      </w:r>
+      <w:r>
+        <w:t>Implement Event Handling (Functions &amp; Callbacks)</w:t>
+      </w:r>
+      <w:r>
+        <w:br/>
+      </w:r>
+      <w:r>
+        <w:t>-&gt;</w:t>
+      </w:r>
+      <w:r>
+        <w:t xml:space="preserve">Run the </w:t>
+      </w:r>
+      <w:proofErr w:type="spellStart"/>
+      <w:r>
+        <w:t>Tkinter</w:t>
+      </w:r>
+      <w:proofErr w:type="spellEnd"/>
+      <w:r>
+        <w:t xml:space="preserve"> Event Loop using </w:t>
+      </w:r>
+      <w:proofErr w:type="spellStart"/>
+      <w:r>
+        <w:t>mainloop</w:t>
+      </w:r>
+      <w:proofErr w:type="spellEnd"/>
+      <w:r>
+        <w:t>()</w:t>
+      </w:r>
     </w:p>
     <w:p>
       <w:pPr>
@@ -3337,7 +5411,7 @@
       </w:pPr>
       <w:r>
         <w:pict w14:anchorId="514853A0">
-          <v:rect id="_x0000_i1098" style="width:0;height:1.5pt" o:hralign="center" o:hrstd="t" o:hr="t" fillcolor="#a0a0a0" stroked="f"/>
+          <v:rect id="_x0000_i1030" style="width:0;height:1.5pt" o:hralign="center" o:hrstd="t" o:hr="t" fillcolor="#a0a0a0" stroked="f"/>
         </w:pict>
       </w:r>
     </w:p>
@@ -3605,7 +5679,7 @@
       </w:pPr>
       <w:r>
         <w:pict w14:anchorId="5EBCFAAA">
-          <v:rect id="_x0000_i1099" style="width:0;height:1.5pt" o:hralign="center" o:hrstd="t" o:hr="t" fillcolor="#a0a0a0" stroked="f"/>
+          <v:rect id="_x0000_i1031" style="width:0;height:1.5pt" o:hralign="center" o:hrstd="t" o:hr="t" fillcolor="#a0a0a0" stroked="f"/>
         </w:pict>
       </w:r>
     </w:p>
@@ -3658,7 +5732,6 @@
                 <w:b/>
                 <w:bCs/>
               </w:rPr>
-              <w:lastRenderedPageBreak/>
               <w:t>Appearance Attributes</w:t>
             </w:r>
           </w:p>
@@ -3807,6 +5880,7 @@
               <w:ind w:left="360" w:firstLine="360"/>
             </w:pPr>
             <w:r>
+              <w:lastRenderedPageBreak/>
               <w:t>visible</w:t>
             </w:r>
           </w:p>
@@ -3834,7 +5908,7 @@
       </w:pPr>
       <w:r>
         <w:pict w14:anchorId="12E927EC">
-          <v:rect id="_x0000_i1100" style="width:0;height:1.5pt" o:hralign="center" o:hrstd="t" o:hr="t" fillcolor="#a0a0a0" stroked="f"/>
+          <v:rect id="_x0000_i1032" style="width:0;height:1.5pt" o:hralign="center" o:hrstd="t" o:hr="t" fillcolor="#a0a0a0" stroked="f"/>
         </w:pict>
       </w:r>
     </w:p>
@@ -3971,8 +6045,555 @@
       </w:pPr>
       <w:r>
         <w:pict w14:anchorId="15AD4C3F">
-          <v:rect id="_x0000_i1101" style="width:0;height:1.5pt" o:hralign="center" o:hrstd="t" o:hr="t" fillcolor="#a0a0a0" stroked="f"/>
+          <v:rect id="_x0000_i1033" style="width:0;height:1.5pt" o:hralign="center" o:bullet="t" o:hrstd="t" o:hr="t" fillcolor="#a0a0a0" stroked="f"/>
         </w:pict>
+      </w:r>
+    </w:p>
+    <w:p>
+      <w:pPr>
+        <w:ind w:left="360" w:firstLine="360"/>
+      </w:pPr>
+      <w:r>
+        <w:t>QN:</w:t>
+      </w:r>
+      <w:r>
+        <w:rPr>
+          <w:rFonts w:ascii="CIDFont+F3" w:hAnsi="CIDFont+F3" w:cs="CIDFont+F3"/>
+          <w:kern w:val="0"/>
+          <w:sz w:val="24"/>
+          <w:szCs w:val="24"/>
+        </w:rPr>
+        <w:t xml:space="preserve"> </w:t>
+      </w:r>
+      <w:r>
+        <w:t xml:space="preserve">What are the advantages of GUI based programs over </w:t>
+      </w:r>
+      <w:proofErr w:type="gramStart"/>
+      <w:r>
+        <w:t>terminal based</w:t>
+      </w:r>
+      <w:proofErr w:type="gramEnd"/>
+      <w:r>
+        <w:t xml:space="preserve"> programs.</w:t>
+      </w:r>
+    </w:p>
+    <w:p>
+      <w:pPr>
+        <w:ind w:left="360" w:firstLine="360"/>
+      </w:pPr>
+      <w:r>
+        <w:t>ANS:</w:t>
+      </w:r>
+    </w:p>
+    <w:p>
+      <w:pPr>
+        <w:ind w:left="360" w:firstLine="360"/>
+      </w:pPr>
+      <w:proofErr w:type="gramStart"/>
+      <w:r>
+        <w:t>ADVANTAGES:</w:t>
+      </w:r>
+      <w:r>
+        <w:t>-</w:t>
+      </w:r>
+      <w:proofErr w:type="gramEnd"/>
+    </w:p>
+    <w:p>
+      <w:pPr>
+        <w:pStyle w:val="ListParagraph"/>
+        <w:numPr>
+          <w:ilvl w:val="1"/>
+          <w:numId w:val="15"/>
+        </w:numPr>
+      </w:pPr>
+      <w:r>
+        <w:rPr>
+          <w:b/>
+          <w:bCs/>
+        </w:rPr>
+        <w:t>User-Friendly</w:t>
+      </w:r>
+      <w:r>
+        <w:t xml:space="preserve"> – Easier to use with visual elements like buttons, icons, and menus. </w:t>
+      </w:r>
+    </w:p>
+    <w:p>
+      <w:pPr>
+        <w:pStyle w:val="ListParagraph"/>
+        <w:numPr>
+          <w:ilvl w:val="1"/>
+          <w:numId w:val="15"/>
+        </w:numPr>
+      </w:pPr>
+      <w:r>
+        <w:t xml:space="preserve">  </w:t>
+      </w:r>
+      <w:r>
+        <w:rPr>
+          <w:b/>
+          <w:bCs/>
+        </w:rPr>
+        <w:t>No Need for Commands</w:t>
+      </w:r>
+      <w:r>
+        <w:t xml:space="preserve"> – Users don’t need to remember text-based commands. </w:t>
+      </w:r>
+    </w:p>
+    <w:p>
+      <w:pPr>
+        <w:pStyle w:val="ListParagraph"/>
+        <w:numPr>
+          <w:ilvl w:val="1"/>
+          <w:numId w:val="15"/>
+        </w:numPr>
+      </w:pPr>
+      <w:r>
+        <w:t xml:space="preserve">  </w:t>
+      </w:r>
+      <w:r>
+        <w:rPr>
+          <w:b/>
+          <w:bCs/>
+        </w:rPr>
+        <w:t>Better Visualization</w:t>
+      </w:r>
+      <w:r>
+        <w:t xml:space="preserve"> – Supports images, graphs, and interactive elements. </w:t>
+      </w:r>
+    </w:p>
+    <w:p>
+      <w:pPr>
+        <w:pStyle w:val="ListParagraph"/>
+        <w:numPr>
+          <w:ilvl w:val="1"/>
+          <w:numId w:val="15"/>
+        </w:numPr>
+      </w:pPr>
+      <w:r>
+        <w:t xml:space="preserve">  </w:t>
+      </w:r>
+      <w:r>
+        <w:rPr>
+          <w:b/>
+          <w:bCs/>
+        </w:rPr>
+        <w:t>Multi-Tasking</w:t>
+      </w:r>
+      <w:r>
+        <w:t xml:space="preserve"> – Allows multiple windows and applications to run simultaneously. </w:t>
+      </w:r>
+    </w:p>
+    <w:p>
+      <w:pPr>
+        <w:pStyle w:val="ListParagraph"/>
+        <w:numPr>
+          <w:ilvl w:val="1"/>
+          <w:numId w:val="15"/>
+        </w:numPr>
+      </w:pPr>
+      <w:r>
+        <w:t xml:space="preserve">  </w:t>
+      </w:r>
+      <w:r>
+        <w:rPr>
+          <w:b/>
+          <w:bCs/>
+        </w:rPr>
+        <w:t>Intuitive Navigation</w:t>
+      </w:r>
+      <w:r>
+        <w:t xml:space="preserve"> – Uses drag-and-drop, click, and touch-based interactions. </w:t>
+      </w:r>
+    </w:p>
+    <w:p>
+      <w:pPr>
+        <w:pStyle w:val="ListParagraph"/>
+        <w:numPr>
+          <w:ilvl w:val="1"/>
+          <w:numId w:val="15"/>
+        </w:numPr>
+      </w:pPr>
+      <w:r>
+        <w:t xml:space="preserve">  </w:t>
+      </w:r>
+      <w:r>
+        <w:rPr>
+          <w:b/>
+          <w:bCs/>
+        </w:rPr>
+        <w:t>Accessibility</w:t>
+      </w:r>
+      <w:r>
+        <w:t xml:space="preserve"> – Easier for non-technical users compared to command-line interfaces. </w:t>
+      </w:r>
+    </w:p>
+    <w:p>
+      <w:pPr>
+        <w:pStyle w:val="ListParagraph"/>
+        <w:numPr>
+          <w:ilvl w:val="1"/>
+          <w:numId w:val="15"/>
+        </w:numPr>
+      </w:pPr>
+      <w:r>
+        <w:t xml:space="preserve">  </w:t>
+      </w:r>
+      <w:r>
+        <w:rPr>
+          <w:b/>
+          <w:bCs/>
+        </w:rPr>
+        <w:t>Error Prevention</w:t>
+      </w:r>
+      <w:r>
+        <w:t xml:space="preserve"> – GUI restricts invalid inputs with dropdowns, forms, and tooltips. </w:t>
+      </w:r>
+    </w:p>
+    <w:p>
+      <w:pPr>
+        <w:pStyle w:val="ListParagraph"/>
+        <w:numPr>
+          <w:ilvl w:val="1"/>
+          <w:numId w:val="15"/>
+        </w:numPr>
+      </w:pPr>
+      <w:r>
+        <w:t xml:space="preserve">  </w:t>
+      </w:r>
+      <w:r>
+        <w:rPr>
+          <w:b/>
+          <w:bCs/>
+        </w:rPr>
+        <w:t>Attractive Design</w:t>
+      </w:r>
+      <w:r>
+        <w:t xml:space="preserve"> – Provides better aesthetics with customizable themes and layouts. </w:t>
+      </w:r>
+    </w:p>
+    <w:p>
+      <w:pPr>
+        <w:pStyle w:val="ListParagraph"/>
+        <w:numPr>
+          <w:ilvl w:val="1"/>
+          <w:numId w:val="15"/>
+        </w:numPr>
+      </w:pPr>
+      <w:r>
+        <w:t xml:space="preserve">  </w:t>
+      </w:r>
+      <w:r>
+        <w:rPr>
+          <w:b/>
+          <w:bCs/>
+        </w:rPr>
+        <w:t>Increased Productivity</w:t>
+      </w:r>
+      <w:r>
+        <w:t xml:space="preserve"> – Reduces learning time and improves efficiency. </w:t>
+      </w:r>
+    </w:p>
+    <w:p>
+      <w:pPr>
+        <w:pStyle w:val="ListParagraph"/>
+        <w:numPr>
+          <w:ilvl w:val="1"/>
+          <w:numId w:val="15"/>
+        </w:numPr>
+      </w:pPr>
+      <w:r>
+        <w:t xml:space="preserve">  </w:t>
+      </w:r>
+      <w:r>
+        <w:rPr>
+          <w:b/>
+          <w:bCs/>
+        </w:rPr>
+        <w:t>Wider Adoption</w:t>
+      </w:r>
+      <w:r>
+        <w:t xml:space="preserve"> – Used in almost all modern applications, making them more accessible.</w:t>
+      </w:r>
+    </w:p>
+    <w:p>
+      <w:pPr>
+        <w:ind w:left="720"/>
+      </w:pPr>
+      <w:r>
+        <w:t xml:space="preserve">JUNE </w:t>
+      </w:r>
+      <w:r>
+        <w:t xml:space="preserve"> 202</w:t>
+      </w:r>
+      <w:r>
+        <w:t>2</w:t>
+      </w:r>
+    </w:p>
+    <w:p>
+      <w:pPr>
+        <w:ind w:left="720"/>
+      </w:pPr>
+      <w:r>
+        <w:t>QN:</w:t>
+      </w:r>
+      <w:r>
+        <w:rPr>
+          <w:rFonts w:ascii="CIDFont+F3" w:hAnsi="CIDFont+F3" w:cs="CIDFont+F3"/>
+          <w:kern w:val="0"/>
+          <w:sz w:val="24"/>
+          <w:szCs w:val="24"/>
+        </w:rPr>
+        <w:t xml:space="preserve"> </w:t>
+      </w:r>
+      <w:r>
+        <w:t xml:space="preserve">How do you display an image in Python </w:t>
+      </w:r>
+      <w:proofErr w:type="gramStart"/>
+      <w:r>
+        <w:t>GUI?.</w:t>
+      </w:r>
+      <w:proofErr w:type="gramEnd"/>
+    </w:p>
+    <w:p>
+      <w:pPr>
+        <w:ind w:left="720"/>
+      </w:pPr>
+      <w:r>
+        <w:t>ANS:</w:t>
+      </w:r>
+    </w:p>
+    <w:p>
+      <w:pPr>
+        <w:ind w:left="720"/>
+        <w:rPr>
+          <w:b/>
+          <w:bCs/>
+        </w:rPr>
+      </w:pPr>
+      <w:r>
+        <w:rPr>
+          <w:b/>
+          <w:bCs/>
+        </w:rPr>
+        <w:t xml:space="preserve">Using </w:t>
+      </w:r>
+      <w:proofErr w:type="spellStart"/>
+      <w:r>
+        <w:rPr>
+          <w:b/>
+          <w:bCs/>
+        </w:rPr>
+        <w:t>Tkinter</w:t>
+      </w:r>
+      <w:proofErr w:type="spellEnd"/>
+      <w:r>
+        <w:rPr>
+          <w:b/>
+          <w:bCs/>
+        </w:rPr>
+        <w:t xml:space="preserve"> (</w:t>
+      </w:r>
+      <w:proofErr w:type="spellStart"/>
+      <w:r>
+        <w:rPr>
+          <w:b/>
+          <w:bCs/>
+        </w:rPr>
+        <w:t>PhotoImage</w:t>
+      </w:r>
+      <w:proofErr w:type="spellEnd"/>
+      <w:r>
+        <w:rPr>
+          <w:b/>
+          <w:bCs/>
+        </w:rPr>
+        <w:t>)</w:t>
+      </w:r>
+    </w:p>
+    <w:p>
+      <w:pPr>
+        <w:numPr>
+          <w:ilvl w:val="0"/>
+          <w:numId w:val="16"/>
+        </w:numPr>
+      </w:pPr>
+      <w:r>
+        <w:t xml:space="preserve">Suitable for displaying PNG, GIF, and PPM images in a </w:t>
+      </w:r>
+      <w:proofErr w:type="spellStart"/>
+      <w:r>
+        <w:t>Tkinter</w:t>
+      </w:r>
+      <w:proofErr w:type="spellEnd"/>
+      <w:r>
+        <w:t xml:space="preserve"> window.</w:t>
+      </w:r>
+    </w:p>
+    <w:p>
+      <w:pPr>
+        <w:numPr>
+          <w:ilvl w:val="0"/>
+          <w:numId w:val="16"/>
+        </w:numPr>
+      </w:pPr>
+      <w:r>
+        <w:rPr>
+          <w:b/>
+          <w:bCs/>
+        </w:rPr>
+        <w:t>Steps:</w:t>
+      </w:r>
+      <w:r>
+        <w:t xml:space="preserve"> </w:t>
+      </w:r>
+    </w:p>
+    <w:p>
+      <w:pPr>
+        <w:numPr>
+          <w:ilvl w:val="1"/>
+          <w:numId w:val="16"/>
+        </w:numPr>
+      </w:pPr>
+      <w:r>
+        <w:t xml:space="preserve">Import </w:t>
+      </w:r>
+      <w:proofErr w:type="spellStart"/>
+      <w:r>
+        <w:t>tkinter</w:t>
+      </w:r>
+      <w:proofErr w:type="spellEnd"/>
+      <w:r>
+        <w:t xml:space="preserve"> and </w:t>
+      </w:r>
+      <w:proofErr w:type="spellStart"/>
+      <w:r>
+        <w:t>PhotoImage</w:t>
+      </w:r>
+      <w:proofErr w:type="spellEnd"/>
+    </w:p>
+    <w:p>
+      <w:pPr>
+        <w:numPr>
+          <w:ilvl w:val="1"/>
+          <w:numId w:val="16"/>
+        </w:numPr>
+      </w:pPr>
+      <w:r>
+        <w:t>Load the image</w:t>
+      </w:r>
+    </w:p>
+    <w:p>
+      <w:pPr>
+        <w:numPr>
+          <w:ilvl w:val="1"/>
+          <w:numId w:val="16"/>
+        </w:numPr>
+      </w:pPr>
+      <w:r>
+        <w:t>Display it using a Label widget</w:t>
+      </w:r>
+    </w:p>
+    <w:p>
+      <w:pPr>
+        <w:ind w:left="720"/>
+      </w:pPr>
+      <w:r>
+        <w:pict w14:anchorId="61E36D3F">
+          <v:rect id="_x0000_i1124" style="width:0;height:1.5pt" o:hralign="center" o:hrstd="t" o:hr="t" fillcolor="#a0a0a0" stroked="f"/>
+        </w:pict>
+      </w:r>
+    </w:p>
+    <w:p/>
+    <w:p>
+      <w:r>
+        <w:lastRenderedPageBreak/>
+        <w:t>QN:</w:t>
+      </w:r>
+      <w:r>
+        <w:rPr>
+          <w:rFonts w:ascii="CIDFont+F3" w:hAnsi="CIDFont+F3" w:cs="CIDFont+F3"/>
+          <w:kern w:val="0"/>
+          <w:sz w:val="24"/>
+          <w:szCs w:val="24"/>
+        </w:rPr>
+        <w:t xml:space="preserve"> </w:t>
+      </w:r>
+      <w:r>
+        <w:t>List any three image processing Python libraries.</w:t>
+      </w:r>
+    </w:p>
+    <w:p>
+      <w:r>
+        <w:t>ANS:</w:t>
+      </w:r>
+    </w:p>
+    <w:p>
+      <w:pPr>
+        <w:ind w:left="720"/>
+      </w:pPr>
+      <w:r>
+        <w:t>1️</w:t>
+      </w:r>
+      <w:r>
+        <w:rPr>
+          <w:rFonts w:ascii="Segoe UI Symbol" w:hAnsi="Segoe UI Symbol" w:cs="Segoe UI Symbol"/>
+        </w:rPr>
+        <w:t>-</w:t>
+      </w:r>
+      <w:r>
+        <w:rPr>
+          <w:b/>
+          <w:bCs/>
+        </w:rPr>
+        <w:t>OpenCV (cv2)</w:t>
+      </w:r>
+      <w:r>
+        <w:t xml:space="preserve"> – Used for real-time image processing, computer vision, and deep learning applications.</w:t>
+      </w:r>
+    </w:p>
+    <w:p>
+      <w:pPr>
+        <w:ind w:left="720"/>
+      </w:pPr>
+      <w:r>
+        <w:t>2️</w:t>
+      </w:r>
+      <w:r>
+        <w:rPr>
+          <w:rFonts w:ascii="Segoe UI Symbol" w:hAnsi="Segoe UI Symbol" w:cs="Segoe UI Symbol"/>
+        </w:rPr>
+        <w:t>-</w:t>
+      </w:r>
+      <w:r>
+        <w:rPr>
+          <w:b/>
+          <w:bCs/>
+        </w:rPr>
+        <w:t>Pillow (PIL)</w:t>
+      </w:r>
+      <w:r>
+        <w:t xml:space="preserve"> – A powerful library for image manipulation, including resizing, filtering, and format conversion.</w:t>
+      </w:r>
+    </w:p>
+    <w:p>
+      <w:pPr>
+        <w:ind w:left="720"/>
+      </w:pPr>
+      <w:r>
+        <w:t>3-</w:t>
+      </w:r>
+      <w:r>
+        <w:t xml:space="preserve"> </w:t>
+      </w:r>
+      <w:r>
+        <w:rPr>
+          <w:b/>
+          <w:bCs/>
+        </w:rPr>
+        <w:t>scikit-image</w:t>
+      </w:r>
+      <w:r>
+        <w:t xml:space="preserve"> – A scientific library for image processing, offering advanced algorithms for feature extraction, segmentation, and transformation.</w:t>
       </w:r>
     </w:p>
     <w:p/>
@@ -4005,6 +6626,155 @@
 <file path=word/numbering.xml><?xml version="1.0" encoding="utf-8"?>
 <w:numbering xmlns:wpc="http://schemas.microsoft.com/office/word/2010/wordprocessingCanvas" xmlns:cx="http://schemas.microsoft.com/office/drawing/2014/chartex" xmlns:cx1="http://schemas.microsoft.com/office/drawing/2015/9/8/chartex" xmlns:cx2="http://schemas.microsoft.com/office/drawing/2015/10/21/chartex" xmlns:cx3="http://schemas.microsoft.com/office/drawing/2016/5/9/chartex" xmlns:cx4="http://schemas.microsoft.com/office/drawing/2016/5/10/chartex" xmlns:cx5="http://schemas.microsoft.com/office/drawing/2016/5/11/chartex" xmlns:cx6="http://schemas.microsoft.com/office/drawing/2016/5/12/chartex" xmlns:cx7="http://schemas.microsoft.com/office/drawing/2016/5/13/chartex" xmlns:cx8="http://schemas.microsoft.com/office/drawing/2016/5/14/chartex" xmlns:mc="http://schemas.openxmlformats.org/markup-compatibility/2006" xmlns:aink="http://schemas.microsoft.com/office/drawing/2016/ink" xmlns:am3d="http://schemas.microsoft.com/office/drawing/2017/model3d" xmlns:o="urn:schemas-microsoft-com:office:office" xmlns:oel="http://schemas.microsoft.com/office/2019/extlst" xmlns:r="http://schemas.openxmlformats.org/officeDocument/2006/relationships" xmlns:m="http://schemas.openxmlformats.org/officeDocument/2006/math" xmlns:v="urn:schemas-microsoft-com:vml" xmlns:wp14="http://schemas.microsoft.com/office/word/2010/wordprocessingDrawing" xmlns:wp="http://schemas.openxmlformats.org/drawingml/2006/wordprocessingDrawing" xmlns:w10="urn:schemas-microsoft-com:office:word" xmlns:w="http://schemas.openxmlformats.org/wordprocessingml/2006/main" xmlns:w14="http://schemas.microsoft.com/office/word/2010/wordml" xmlns:w15="http://schemas.microsoft.com/office/word/2012/wordml" xmlns:w16cex="http://schemas.microsoft.com/office/word/2018/wordml/cex" xmlns:w16cid="http://schemas.microsoft.com/office/word/2016/wordml/cid" xmlns:w16="http://schemas.microsoft.com/office/word/2018/wordml" xmlns:w16du="http://schemas.microsoft.com/office/word/2023/wordml/word16du" xmlns:w16sdtdh="http://schemas.microsoft.com/office/word/2020/wordml/sdtdatahash" xmlns:w16sdtfl="http://schemas.microsoft.com/office/word/2024/wordml/sdtformatlock" xmlns:w16se="http://schemas.microsoft.com/office/word/2015/wordml/symex" xmlns:wpg="http://schemas.microsoft.com/office/word/2010/wordprocessingGroup" xmlns:wpi="http://schemas.microsoft.com/office/word/2010/wordprocessingInk" xmlns:wne="http://schemas.microsoft.com/office/word/2006/wordml" xmlns:wps="http://schemas.microsoft.com/office/word/2010/wordprocessingShape" mc:Ignorable="w14 w15 w16se w16cid w16 w16cex w16sdtdh w16sdtfl w16du wp14">
   <w:abstractNum w:abstractNumId="0" w15:restartNumberingAfterBreak="0">
+    <w:nsid w:val="03B67FC8"/>
+    <w:multiLevelType w:val="multilevel"/>
+    <w:tmpl w:val="DD7A3110"/>
+    <w:lvl w:ilvl="0">
+      <w:start w:val="1"/>
+      <w:numFmt w:val="bullet"/>
+      <w:lvlText w:val=""/>
+      <w:lvlJc w:val="left"/>
+      <w:pPr>
+        <w:tabs>
+          <w:tab w:val="num" w:pos="1080"/>
+        </w:tabs>
+        <w:ind w:left="1080" w:hanging="360"/>
+      </w:pPr>
+      <w:rPr>
+        <w:rFonts w:ascii="Symbol" w:hAnsi="Symbol" w:hint="default"/>
+        <w:sz w:val="20"/>
+      </w:rPr>
+    </w:lvl>
+    <w:lvl w:ilvl="1" w:tentative="1">
+      <w:start w:val="1"/>
+      <w:numFmt w:val="bullet"/>
+      <w:lvlText w:val="o"/>
+      <w:lvlJc w:val="left"/>
+      <w:pPr>
+        <w:tabs>
+          <w:tab w:val="num" w:pos="1800"/>
+        </w:tabs>
+        <w:ind w:left="1800" w:hanging="360"/>
+      </w:pPr>
+      <w:rPr>
+        <w:rFonts w:ascii="Courier New" w:hAnsi="Courier New" w:hint="default"/>
+        <w:sz w:val="20"/>
+      </w:rPr>
+    </w:lvl>
+    <w:lvl w:ilvl="2" w:tentative="1">
+      <w:start w:val="1"/>
+      <w:numFmt w:val="bullet"/>
+      <w:lvlText w:val=""/>
+      <w:lvlJc w:val="left"/>
+      <w:pPr>
+        <w:tabs>
+          <w:tab w:val="num" w:pos="2520"/>
+        </w:tabs>
+        <w:ind w:left="2520" w:hanging="360"/>
+      </w:pPr>
+      <w:rPr>
+        <w:rFonts w:ascii="Wingdings" w:hAnsi="Wingdings" w:hint="default"/>
+        <w:sz w:val="20"/>
+      </w:rPr>
+    </w:lvl>
+    <w:lvl w:ilvl="3" w:tentative="1">
+      <w:start w:val="1"/>
+      <w:numFmt w:val="bullet"/>
+      <w:lvlText w:val=""/>
+      <w:lvlJc w:val="left"/>
+      <w:pPr>
+        <w:tabs>
+          <w:tab w:val="num" w:pos="3240"/>
+        </w:tabs>
+        <w:ind w:left="3240" w:hanging="360"/>
+      </w:pPr>
+      <w:rPr>
+        <w:rFonts w:ascii="Wingdings" w:hAnsi="Wingdings" w:hint="default"/>
+        <w:sz w:val="20"/>
+      </w:rPr>
+    </w:lvl>
+    <w:lvl w:ilvl="4" w:tentative="1">
+      <w:start w:val="1"/>
+      <w:numFmt w:val="bullet"/>
+      <w:lvlText w:val=""/>
+      <w:lvlJc w:val="left"/>
+      <w:pPr>
+        <w:tabs>
+          <w:tab w:val="num" w:pos="3960"/>
+        </w:tabs>
+        <w:ind w:left="3960" w:hanging="360"/>
+      </w:pPr>
+      <w:rPr>
+        <w:rFonts w:ascii="Wingdings" w:hAnsi="Wingdings" w:hint="default"/>
+        <w:sz w:val="20"/>
+      </w:rPr>
+    </w:lvl>
+    <w:lvl w:ilvl="5" w:tentative="1">
+      <w:start w:val="1"/>
+      <w:numFmt w:val="bullet"/>
+      <w:lvlText w:val=""/>
+      <w:lvlJc w:val="left"/>
+      <w:pPr>
+        <w:tabs>
+          <w:tab w:val="num" w:pos="4680"/>
+        </w:tabs>
+        <w:ind w:left="4680" w:hanging="360"/>
+      </w:pPr>
+      <w:rPr>
+        <w:rFonts w:ascii="Wingdings" w:hAnsi="Wingdings" w:hint="default"/>
+        <w:sz w:val="20"/>
+      </w:rPr>
+    </w:lvl>
+    <w:lvl w:ilvl="6" w:tentative="1">
+      <w:start w:val="1"/>
+      <w:numFmt w:val="bullet"/>
+      <w:lvlText w:val=""/>
+      <w:lvlJc w:val="left"/>
+      <w:pPr>
+        <w:tabs>
+          <w:tab w:val="num" w:pos="5400"/>
+        </w:tabs>
+        <w:ind w:left="5400" w:hanging="360"/>
+      </w:pPr>
+      <w:rPr>
+        <w:rFonts w:ascii="Wingdings" w:hAnsi="Wingdings" w:hint="default"/>
+        <w:sz w:val="20"/>
+      </w:rPr>
+    </w:lvl>
+    <w:lvl w:ilvl="7" w:tentative="1">
+      <w:start w:val="1"/>
+      <w:numFmt w:val="bullet"/>
+      <w:lvlText w:val=""/>
+      <w:lvlJc w:val="left"/>
+      <w:pPr>
+        <w:tabs>
+          <w:tab w:val="num" w:pos="6120"/>
+        </w:tabs>
+        <w:ind w:left="6120" w:hanging="360"/>
+      </w:pPr>
+      <w:rPr>
+        <w:rFonts w:ascii="Wingdings" w:hAnsi="Wingdings" w:hint="default"/>
+        <w:sz w:val="20"/>
+      </w:rPr>
+    </w:lvl>
+    <w:lvl w:ilvl="8" w:tentative="1">
+      <w:start w:val="1"/>
+      <w:numFmt w:val="bullet"/>
+      <w:lvlText w:val=""/>
+      <w:lvlJc w:val="left"/>
+      <w:pPr>
+        <w:tabs>
+          <w:tab w:val="num" w:pos="6840"/>
+        </w:tabs>
+        <w:ind w:left="6840" w:hanging="360"/>
+      </w:pPr>
+      <w:rPr>
+        <w:rFonts w:ascii="Wingdings" w:hAnsi="Wingdings" w:hint="default"/>
+        <w:sz w:val="20"/>
+      </w:rPr>
+    </w:lvl>
+  </w:abstractNum>
+  <w:abstractNum w:abstractNumId="1" w15:restartNumberingAfterBreak="0">
     <w:nsid w:val="0A1204E8"/>
     <w:multiLevelType w:val="hybridMultilevel"/>
     <w:tmpl w:val="82D6D83E"/>
@@ -4093,7 +6863,454 @@
       </w:pPr>
     </w:lvl>
   </w:abstractNum>
-  <w:abstractNum w:abstractNumId="1" w15:restartNumberingAfterBreak="0">
+  <w:abstractNum w:abstractNumId="2" w15:restartNumberingAfterBreak="0">
+    <w:nsid w:val="0B347F1D"/>
+    <w:multiLevelType w:val="multilevel"/>
+    <w:tmpl w:val="C0A03384"/>
+    <w:lvl w:ilvl="0">
+      <w:start w:val="1"/>
+      <w:numFmt w:val="bullet"/>
+      <w:lvlText w:val=""/>
+      <w:lvlJc w:val="left"/>
+      <w:pPr>
+        <w:tabs>
+          <w:tab w:val="num" w:pos="720"/>
+        </w:tabs>
+        <w:ind w:left="720" w:hanging="360"/>
+      </w:pPr>
+      <w:rPr>
+        <w:rFonts w:ascii="Symbol" w:hAnsi="Symbol" w:hint="default"/>
+        <w:sz w:val="20"/>
+      </w:rPr>
+    </w:lvl>
+    <w:lvl w:ilvl="1" w:tentative="1">
+      <w:start w:val="1"/>
+      <w:numFmt w:val="bullet"/>
+      <w:lvlText w:val="o"/>
+      <w:lvlJc w:val="left"/>
+      <w:pPr>
+        <w:tabs>
+          <w:tab w:val="num" w:pos="1440"/>
+        </w:tabs>
+        <w:ind w:left="1440" w:hanging="360"/>
+      </w:pPr>
+      <w:rPr>
+        <w:rFonts w:ascii="Courier New" w:hAnsi="Courier New" w:hint="default"/>
+        <w:sz w:val="20"/>
+      </w:rPr>
+    </w:lvl>
+    <w:lvl w:ilvl="2" w:tentative="1">
+      <w:start w:val="1"/>
+      <w:numFmt w:val="bullet"/>
+      <w:lvlText w:val=""/>
+      <w:lvlJc w:val="left"/>
+      <w:pPr>
+        <w:tabs>
+          <w:tab w:val="num" w:pos="2160"/>
+        </w:tabs>
+        <w:ind w:left="2160" w:hanging="360"/>
+      </w:pPr>
+      <w:rPr>
+        <w:rFonts w:ascii="Wingdings" w:hAnsi="Wingdings" w:hint="default"/>
+        <w:sz w:val="20"/>
+      </w:rPr>
+    </w:lvl>
+    <w:lvl w:ilvl="3" w:tentative="1">
+      <w:start w:val="1"/>
+      <w:numFmt w:val="bullet"/>
+      <w:lvlText w:val=""/>
+      <w:lvlJc w:val="left"/>
+      <w:pPr>
+        <w:tabs>
+          <w:tab w:val="num" w:pos="2880"/>
+        </w:tabs>
+        <w:ind w:left="2880" w:hanging="360"/>
+      </w:pPr>
+      <w:rPr>
+        <w:rFonts w:ascii="Wingdings" w:hAnsi="Wingdings" w:hint="default"/>
+        <w:sz w:val="20"/>
+      </w:rPr>
+    </w:lvl>
+    <w:lvl w:ilvl="4" w:tentative="1">
+      <w:start w:val="1"/>
+      <w:numFmt w:val="bullet"/>
+      <w:lvlText w:val=""/>
+      <w:lvlJc w:val="left"/>
+      <w:pPr>
+        <w:tabs>
+          <w:tab w:val="num" w:pos="3600"/>
+        </w:tabs>
+        <w:ind w:left="3600" w:hanging="360"/>
+      </w:pPr>
+      <w:rPr>
+        <w:rFonts w:ascii="Wingdings" w:hAnsi="Wingdings" w:hint="default"/>
+        <w:sz w:val="20"/>
+      </w:rPr>
+    </w:lvl>
+    <w:lvl w:ilvl="5" w:tentative="1">
+      <w:start w:val="1"/>
+      <w:numFmt w:val="bullet"/>
+      <w:lvlText w:val=""/>
+      <w:lvlJc w:val="left"/>
+      <w:pPr>
+        <w:tabs>
+          <w:tab w:val="num" w:pos="4320"/>
+        </w:tabs>
+        <w:ind w:left="4320" w:hanging="360"/>
+      </w:pPr>
+      <w:rPr>
+        <w:rFonts w:ascii="Wingdings" w:hAnsi="Wingdings" w:hint="default"/>
+        <w:sz w:val="20"/>
+      </w:rPr>
+    </w:lvl>
+    <w:lvl w:ilvl="6" w:tentative="1">
+      <w:start w:val="1"/>
+      <w:numFmt w:val="bullet"/>
+      <w:lvlText w:val=""/>
+      <w:lvlJc w:val="left"/>
+      <w:pPr>
+        <w:tabs>
+          <w:tab w:val="num" w:pos="5040"/>
+        </w:tabs>
+        <w:ind w:left="5040" w:hanging="360"/>
+      </w:pPr>
+      <w:rPr>
+        <w:rFonts w:ascii="Wingdings" w:hAnsi="Wingdings" w:hint="default"/>
+        <w:sz w:val="20"/>
+      </w:rPr>
+    </w:lvl>
+    <w:lvl w:ilvl="7" w:tentative="1">
+      <w:start w:val="1"/>
+      <w:numFmt w:val="bullet"/>
+      <w:lvlText w:val=""/>
+      <w:lvlJc w:val="left"/>
+      <w:pPr>
+        <w:tabs>
+          <w:tab w:val="num" w:pos="5760"/>
+        </w:tabs>
+        <w:ind w:left="5760" w:hanging="360"/>
+      </w:pPr>
+      <w:rPr>
+        <w:rFonts w:ascii="Wingdings" w:hAnsi="Wingdings" w:hint="default"/>
+        <w:sz w:val="20"/>
+      </w:rPr>
+    </w:lvl>
+    <w:lvl w:ilvl="8" w:tentative="1">
+      <w:start w:val="1"/>
+      <w:numFmt w:val="bullet"/>
+      <w:lvlText w:val=""/>
+      <w:lvlJc w:val="left"/>
+      <w:pPr>
+        <w:tabs>
+          <w:tab w:val="num" w:pos="6480"/>
+        </w:tabs>
+        <w:ind w:left="6480" w:hanging="360"/>
+      </w:pPr>
+      <w:rPr>
+        <w:rFonts w:ascii="Wingdings" w:hAnsi="Wingdings" w:hint="default"/>
+        <w:sz w:val="20"/>
+      </w:rPr>
+    </w:lvl>
+  </w:abstractNum>
+  <w:abstractNum w:abstractNumId="3" w15:restartNumberingAfterBreak="0">
+    <w:nsid w:val="0E3C3DC7"/>
+    <w:multiLevelType w:val="multilevel"/>
+    <w:tmpl w:val="897A7E98"/>
+    <w:lvl w:ilvl="0">
+      <w:start w:val="1"/>
+      <w:numFmt w:val="bullet"/>
+      <w:lvlText w:val=""/>
+      <w:lvlJc w:val="left"/>
+      <w:pPr>
+        <w:tabs>
+          <w:tab w:val="num" w:pos="1440"/>
+        </w:tabs>
+        <w:ind w:left="1440" w:hanging="360"/>
+      </w:pPr>
+      <w:rPr>
+        <w:rFonts w:ascii="Symbol" w:hAnsi="Symbol" w:hint="default"/>
+        <w:sz w:val="20"/>
+      </w:rPr>
+    </w:lvl>
+    <w:lvl w:ilvl="1" w:tentative="1">
+      <w:start w:val="1"/>
+      <w:numFmt w:val="bullet"/>
+      <w:lvlText w:val="o"/>
+      <w:lvlJc w:val="left"/>
+      <w:pPr>
+        <w:tabs>
+          <w:tab w:val="num" w:pos="2160"/>
+        </w:tabs>
+        <w:ind w:left="2160" w:hanging="360"/>
+      </w:pPr>
+      <w:rPr>
+        <w:rFonts w:ascii="Courier New" w:hAnsi="Courier New" w:hint="default"/>
+        <w:sz w:val="20"/>
+      </w:rPr>
+    </w:lvl>
+    <w:lvl w:ilvl="2" w:tentative="1">
+      <w:start w:val="1"/>
+      <w:numFmt w:val="bullet"/>
+      <w:lvlText w:val=""/>
+      <w:lvlJc w:val="left"/>
+      <w:pPr>
+        <w:tabs>
+          <w:tab w:val="num" w:pos="2880"/>
+        </w:tabs>
+        <w:ind w:left="2880" w:hanging="360"/>
+      </w:pPr>
+      <w:rPr>
+        <w:rFonts w:ascii="Wingdings" w:hAnsi="Wingdings" w:hint="default"/>
+        <w:sz w:val="20"/>
+      </w:rPr>
+    </w:lvl>
+    <w:lvl w:ilvl="3" w:tentative="1">
+      <w:start w:val="1"/>
+      <w:numFmt w:val="bullet"/>
+      <w:lvlText w:val=""/>
+      <w:lvlJc w:val="left"/>
+      <w:pPr>
+        <w:tabs>
+          <w:tab w:val="num" w:pos="3600"/>
+        </w:tabs>
+        <w:ind w:left="3600" w:hanging="360"/>
+      </w:pPr>
+      <w:rPr>
+        <w:rFonts w:ascii="Wingdings" w:hAnsi="Wingdings" w:hint="default"/>
+        <w:sz w:val="20"/>
+      </w:rPr>
+    </w:lvl>
+    <w:lvl w:ilvl="4" w:tentative="1">
+      <w:start w:val="1"/>
+      <w:numFmt w:val="bullet"/>
+      <w:lvlText w:val=""/>
+      <w:lvlJc w:val="left"/>
+      <w:pPr>
+        <w:tabs>
+          <w:tab w:val="num" w:pos="4320"/>
+        </w:tabs>
+        <w:ind w:left="4320" w:hanging="360"/>
+      </w:pPr>
+      <w:rPr>
+        <w:rFonts w:ascii="Wingdings" w:hAnsi="Wingdings" w:hint="default"/>
+        <w:sz w:val="20"/>
+      </w:rPr>
+    </w:lvl>
+    <w:lvl w:ilvl="5" w:tentative="1">
+      <w:start w:val="1"/>
+      <w:numFmt w:val="bullet"/>
+      <w:lvlText w:val=""/>
+      <w:lvlJc w:val="left"/>
+      <w:pPr>
+        <w:tabs>
+          <w:tab w:val="num" w:pos="5040"/>
+        </w:tabs>
+        <w:ind w:left="5040" w:hanging="360"/>
+      </w:pPr>
+      <w:rPr>
+        <w:rFonts w:ascii="Wingdings" w:hAnsi="Wingdings" w:hint="default"/>
+        <w:sz w:val="20"/>
+      </w:rPr>
+    </w:lvl>
+    <w:lvl w:ilvl="6" w:tentative="1">
+      <w:start w:val="1"/>
+      <w:numFmt w:val="bullet"/>
+      <w:lvlText w:val=""/>
+      <w:lvlJc w:val="left"/>
+      <w:pPr>
+        <w:tabs>
+          <w:tab w:val="num" w:pos="5760"/>
+        </w:tabs>
+        <w:ind w:left="5760" w:hanging="360"/>
+      </w:pPr>
+      <w:rPr>
+        <w:rFonts w:ascii="Wingdings" w:hAnsi="Wingdings" w:hint="default"/>
+        <w:sz w:val="20"/>
+      </w:rPr>
+    </w:lvl>
+    <w:lvl w:ilvl="7" w:tentative="1">
+      <w:start w:val="1"/>
+      <w:numFmt w:val="bullet"/>
+      <w:lvlText w:val=""/>
+      <w:lvlJc w:val="left"/>
+      <w:pPr>
+        <w:tabs>
+          <w:tab w:val="num" w:pos="6480"/>
+        </w:tabs>
+        <w:ind w:left="6480" w:hanging="360"/>
+      </w:pPr>
+      <w:rPr>
+        <w:rFonts w:ascii="Wingdings" w:hAnsi="Wingdings" w:hint="default"/>
+        <w:sz w:val="20"/>
+      </w:rPr>
+    </w:lvl>
+    <w:lvl w:ilvl="8" w:tentative="1">
+      <w:start w:val="1"/>
+      <w:numFmt w:val="bullet"/>
+      <w:lvlText w:val=""/>
+      <w:lvlJc w:val="left"/>
+      <w:pPr>
+        <w:tabs>
+          <w:tab w:val="num" w:pos="7200"/>
+        </w:tabs>
+        <w:ind w:left="7200" w:hanging="360"/>
+      </w:pPr>
+      <w:rPr>
+        <w:rFonts w:ascii="Wingdings" w:hAnsi="Wingdings" w:hint="default"/>
+        <w:sz w:val="20"/>
+      </w:rPr>
+    </w:lvl>
+  </w:abstractNum>
+  <w:abstractNum w:abstractNumId="4" w15:restartNumberingAfterBreak="0">
+    <w:nsid w:val="0F9447CE"/>
+    <w:multiLevelType w:val="multilevel"/>
+    <w:tmpl w:val="EFF89B78"/>
+    <w:lvl w:ilvl="0">
+      <w:start w:val="1"/>
+      <w:numFmt w:val="bullet"/>
+      <w:lvlText w:val=""/>
+      <w:lvlJc w:val="left"/>
+      <w:pPr>
+        <w:tabs>
+          <w:tab w:val="num" w:pos="720"/>
+        </w:tabs>
+        <w:ind w:left="720" w:hanging="360"/>
+      </w:pPr>
+      <w:rPr>
+        <w:rFonts w:ascii="Symbol" w:hAnsi="Symbol" w:hint="default"/>
+        <w:sz w:val="20"/>
+      </w:rPr>
+    </w:lvl>
+    <w:lvl w:ilvl="1" w:tentative="1">
+      <w:start w:val="1"/>
+      <w:numFmt w:val="bullet"/>
+      <w:lvlText w:val="o"/>
+      <w:lvlJc w:val="left"/>
+      <w:pPr>
+        <w:tabs>
+          <w:tab w:val="num" w:pos="1440"/>
+        </w:tabs>
+        <w:ind w:left="1440" w:hanging="360"/>
+      </w:pPr>
+      <w:rPr>
+        <w:rFonts w:ascii="Courier New" w:hAnsi="Courier New" w:hint="default"/>
+        <w:sz w:val="20"/>
+      </w:rPr>
+    </w:lvl>
+    <w:lvl w:ilvl="2" w:tentative="1">
+      <w:start w:val="1"/>
+      <w:numFmt w:val="bullet"/>
+      <w:lvlText w:val=""/>
+      <w:lvlJc w:val="left"/>
+      <w:pPr>
+        <w:tabs>
+          <w:tab w:val="num" w:pos="2160"/>
+        </w:tabs>
+        <w:ind w:left="2160" w:hanging="360"/>
+      </w:pPr>
+      <w:rPr>
+        <w:rFonts w:ascii="Wingdings" w:hAnsi="Wingdings" w:hint="default"/>
+        <w:sz w:val="20"/>
+      </w:rPr>
+    </w:lvl>
+    <w:lvl w:ilvl="3" w:tentative="1">
+      <w:start w:val="1"/>
+      <w:numFmt w:val="bullet"/>
+      <w:lvlText w:val=""/>
+      <w:lvlJc w:val="left"/>
+      <w:pPr>
+        <w:tabs>
+          <w:tab w:val="num" w:pos="2880"/>
+        </w:tabs>
+        <w:ind w:left="2880" w:hanging="360"/>
+      </w:pPr>
+      <w:rPr>
+        <w:rFonts w:ascii="Wingdings" w:hAnsi="Wingdings" w:hint="default"/>
+        <w:sz w:val="20"/>
+      </w:rPr>
+    </w:lvl>
+    <w:lvl w:ilvl="4" w:tentative="1">
+      <w:start w:val="1"/>
+      <w:numFmt w:val="bullet"/>
+      <w:lvlText w:val=""/>
+      <w:lvlJc w:val="left"/>
+      <w:pPr>
+        <w:tabs>
+          <w:tab w:val="num" w:pos="3600"/>
+        </w:tabs>
+        <w:ind w:left="3600" w:hanging="360"/>
+      </w:pPr>
+      <w:rPr>
+        <w:rFonts w:ascii="Wingdings" w:hAnsi="Wingdings" w:hint="default"/>
+        <w:sz w:val="20"/>
+      </w:rPr>
+    </w:lvl>
+    <w:lvl w:ilvl="5" w:tentative="1">
+      <w:start w:val="1"/>
+      <w:numFmt w:val="bullet"/>
+      <w:lvlText w:val=""/>
+      <w:lvlJc w:val="left"/>
+      <w:pPr>
+        <w:tabs>
+          <w:tab w:val="num" w:pos="4320"/>
+        </w:tabs>
+        <w:ind w:left="4320" w:hanging="360"/>
+      </w:pPr>
+      <w:rPr>
+        <w:rFonts w:ascii="Wingdings" w:hAnsi="Wingdings" w:hint="default"/>
+        <w:sz w:val="20"/>
+      </w:rPr>
+    </w:lvl>
+    <w:lvl w:ilvl="6" w:tentative="1">
+      <w:start w:val="1"/>
+      <w:numFmt w:val="bullet"/>
+      <w:lvlText w:val=""/>
+      <w:lvlJc w:val="left"/>
+      <w:pPr>
+        <w:tabs>
+          <w:tab w:val="num" w:pos="5040"/>
+        </w:tabs>
+        <w:ind w:left="5040" w:hanging="360"/>
+      </w:pPr>
+      <w:rPr>
+        <w:rFonts w:ascii="Wingdings" w:hAnsi="Wingdings" w:hint="default"/>
+        <w:sz w:val="20"/>
+      </w:rPr>
+    </w:lvl>
+    <w:lvl w:ilvl="7" w:tentative="1">
+      <w:start w:val="1"/>
+      <w:numFmt w:val="bullet"/>
+      <w:lvlText w:val=""/>
+      <w:lvlJc w:val="left"/>
+      <w:pPr>
+        <w:tabs>
+          <w:tab w:val="num" w:pos="5760"/>
+        </w:tabs>
+        <w:ind w:left="5760" w:hanging="360"/>
+      </w:pPr>
+      <w:rPr>
+        <w:rFonts w:ascii="Wingdings" w:hAnsi="Wingdings" w:hint="default"/>
+        <w:sz w:val="20"/>
+      </w:rPr>
+    </w:lvl>
+    <w:lvl w:ilvl="8" w:tentative="1">
+      <w:start w:val="1"/>
+      <w:numFmt w:val="bullet"/>
+      <w:lvlText w:val=""/>
+      <w:lvlJc w:val="left"/>
+      <w:pPr>
+        <w:tabs>
+          <w:tab w:val="num" w:pos="6480"/>
+        </w:tabs>
+        <w:ind w:left="6480" w:hanging="360"/>
+      </w:pPr>
+      <w:rPr>
+        <w:rFonts w:ascii="Wingdings" w:hAnsi="Wingdings" w:hint="default"/>
+        <w:sz w:val="20"/>
+      </w:rPr>
+    </w:lvl>
+  </w:abstractNum>
+  <w:abstractNum w:abstractNumId="5" w15:restartNumberingAfterBreak="0">
     <w:nsid w:val="13AB4BE8"/>
     <w:multiLevelType w:val="multilevel"/>
     <w:tmpl w:val="A0C2C4CC"/>
@@ -4242,7 +7459,603 @@
       </w:rPr>
     </w:lvl>
   </w:abstractNum>
-  <w:abstractNum w:abstractNumId="2" w15:restartNumberingAfterBreak="0">
+  <w:abstractNum w:abstractNumId="6" w15:restartNumberingAfterBreak="0">
+    <w:nsid w:val="1B3E48AF"/>
+    <w:multiLevelType w:val="multilevel"/>
+    <w:tmpl w:val="62D056E6"/>
+    <w:lvl w:ilvl="0">
+      <w:start w:val="1"/>
+      <w:numFmt w:val="bullet"/>
+      <w:lvlText w:val=""/>
+      <w:lvlJc w:val="left"/>
+      <w:pPr>
+        <w:tabs>
+          <w:tab w:val="num" w:pos="720"/>
+        </w:tabs>
+        <w:ind w:left="720" w:hanging="360"/>
+      </w:pPr>
+      <w:rPr>
+        <w:rFonts w:ascii="Symbol" w:hAnsi="Symbol" w:hint="default"/>
+        <w:sz w:val="20"/>
+      </w:rPr>
+    </w:lvl>
+    <w:lvl w:ilvl="1">
+      <w:start w:val="1"/>
+      <w:numFmt w:val="bullet"/>
+      <w:lvlText w:val="o"/>
+      <w:lvlJc w:val="left"/>
+      <w:pPr>
+        <w:tabs>
+          <w:tab w:val="num" w:pos="1440"/>
+        </w:tabs>
+        <w:ind w:left="1440" w:hanging="360"/>
+      </w:pPr>
+      <w:rPr>
+        <w:rFonts w:ascii="Courier New" w:hAnsi="Courier New" w:hint="default"/>
+        <w:sz w:val="20"/>
+      </w:rPr>
+    </w:lvl>
+    <w:lvl w:ilvl="2" w:tentative="1">
+      <w:start w:val="1"/>
+      <w:numFmt w:val="bullet"/>
+      <w:lvlText w:val=""/>
+      <w:lvlJc w:val="left"/>
+      <w:pPr>
+        <w:tabs>
+          <w:tab w:val="num" w:pos="2160"/>
+        </w:tabs>
+        <w:ind w:left="2160" w:hanging="360"/>
+      </w:pPr>
+      <w:rPr>
+        <w:rFonts w:ascii="Wingdings" w:hAnsi="Wingdings" w:hint="default"/>
+        <w:sz w:val="20"/>
+      </w:rPr>
+    </w:lvl>
+    <w:lvl w:ilvl="3" w:tentative="1">
+      <w:start w:val="1"/>
+      <w:numFmt w:val="bullet"/>
+      <w:lvlText w:val=""/>
+      <w:lvlJc w:val="left"/>
+      <w:pPr>
+        <w:tabs>
+          <w:tab w:val="num" w:pos="2880"/>
+        </w:tabs>
+        <w:ind w:left="2880" w:hanging="360"/>
+      </w:pPr>
+      <w:rPr>
+        <w:rFonts w:ascii="Wingdings" w:hAnsi="Wingdings" w:hint="default"/>
+        <w:sz w:val="20"/>
+      </w:rPr>
+    </w:lvl>
+    <w:lvl w:ilvl="4" w:tentative="1">
+      <w:start w:val="1"/>
+      <w:numFmt w:val="bullet"/>
+      <w:lvlText w:val=""/>
+      <w:lvlJc w:val="left"/>
+      <w:pPr>
+        <w:tabs>
+          <w:tab w:val="num" w:pos="3600"/>
+        </w:tabs>
+        <w:ind w:left="3600" w:hanging="360"/>
+      </w:pPr>
+      <w:rPr>
+        <w:rFonts w:ascii="Wingdings" w:hAnsi="Wingdings" w:hint="default"/>
+        <w:sz w:val="20"/>
+      </w:rPr>
+    </w:lvl>
+    <w:lvl w:ilvl="5" w:tentative="1">
+      <w:start w:val="1"/>
+      <w:numFmt w:val="bullet"/>
+      <w:lvlText w:val=""/>
+      <w:lvlJc w:val="left"/>
+      <w:pPr>
+        <w:tabs>
+          <w:tab w:val="num" w:pos="4320"/>
+        </w:tabs>
+        <w:ind w:left="4320" w:hanging="360"/>
+      </w:pPr>
+      <w:rPr>
+        <w:rFonts w:ascii="Wingdings" w:hAnsi="Wingdings" w:hint="default"/>
+        <w:sz w:val="20"/>
+      </w:rPr>
+    </w:lvl>
+    <w:lvl w:ilvl="6" w:tentative="1">
+      <w:start w:val="1"/>
+      <w:numFmt w:val="bullet"/>
+      <w:lvlText w:val=""/>
+      <w:lvlJc w:val="left"/>
+      <w:pPr>
+        <w:tabs>
+          <w:tab w:val="num" w:pos="5040"/>
+        </w:tabs>
+        <w:ind w:left="5040" w:hanging="360"/>
+      </w:pPr>
+      <w:rPr>
+        <w:rFonts w:ascii="Wingdings" w:hAnsi="Wingdings" w:hint="default"/>
+        <w:sz w:val="20"/>
+      </w:rPr>
+    </w:lvl>
+    <w:lvl w:ilvl="7" w:tentative="1">
+      <w:start w:val="1"/>
+      <w:numFmt w:val="bullet"/>
+      <w:lvlText w:val=""/>
+      <w:lvlJc w:val="left"/>
+      <w:pPr>
+        <w:tabs>
+          <w:tab w:val="num" w:pos="5760"/>
+        </w:tabs>
+        <w:ind w:left="5760" w:hanging="360"/>
+      </w:pPr>
+      <w:rPr>
+        <w:rFonts w:ascii="Wingdings" w:hAnsi="Wingdings" w:hint="default"/>
+        <w:sz w:val="20"/>
+      </w:rPr>
+    </w:lvl>
+    <w:lvl w:ilvl="8" w:tentative="1">
+      <w:start w:val="1"/>
+      <w:numFmt w:val="bullet"/>
+      <w:lvlText w:val=""/>
+      <w:lvlJc w:val="left"/>
+      <w:pPr>
+        <w:tabs>
+          <w:tab w:val="num" w:pos="6480"/>
+        </w:tabs>
+        <w:ind w:left="6480" w:hanging="360"/>
+      </w:pPr>
+      <w:rPr>
+        <w:rFonts w:ascii="Wingdings" w:hAnsi="Wingdings" w:hint="default"/>
+        <w:sz w:val="20"/>
+      </w:rPr>
+    </w:lvl>
+  </w:abstractNum>
+  <w:abstractNum w:abstractNumId="7" w15:restartNumberingAfterBreak="0">
+    <w:nsid w:val="1EAF65F2"/>
+    <w:multiLevelType w:val="multilevel"/>
+    <w:tmpl w:val="A516CF7A"/>
+    <w:lvl w:ilvl="0">
+      <w:start w:val="1"/>
+      <w:numFmt w:val="bullet"/>
+      <w:lvlText w:val=""/>
+      <w:lvlJc w:val="left"/>
+      <w:pPr>
+        <w:tabs>
+          <w:tab w:val="num" w:pos="720"/>
+        </w:tabs>
+        <w:ind w:left="720" w:hanging="360"/>
+      </w:pPr>
+      <w:rPr>
+        <w:rFonts w:ascii="Symbol" w:hAnsi="Symbol" w:hint="default"/>
+        <w:sz w:val="20"/>
+      </w:rPr>
+    </w:lvl>
+    <w:lvl w:ilvl="1">
+      <w:start w:val="1"/>
+      <w:numFmt w:val="bullet"/>
+      <w:lvlText w:val="o"/>
+      <w:lvlJc w:val="left"/>
+      <w:pPr>
+        <w:tabs>
+          <w:tab w:val="num" w:pos="1440"/>
+        </w:tabs>
+        <w:ind w:left="1440" w:hanging="360"/>
+      </w:pPr>
+      <w:rPr>
+        <w:rFonts w:ascii="Courier New" w:hAnsi="Courier New" w:hint="default"/>
+        <w:sz w:val="20"/>
+      </w:rPr>
+    </w:lvl>
+    <w:lvl w:ilvl="2" w:tentative="1">
+      <w:start w:val="1"/>
+      <w:numFmt w:val="bullet"/>
+      <w:lvlText w:val=""/>
+      <w:lvlJc w:val="left"/>
+      <w:pPr>
+        <w:tabs>
+          <w:tab w:val="num" w:pos="2160"/>
+        </w:tabs>
+        <w:ind w:left="2160" w:hanging="360"/>
+      </w:pPr>
+      <w:rPr>
+        <w:rFonts w:ascii="Wingdings" w:hAnsi="Wingdings" w:hint="default"/>
+        <w:sz w:val="20"/>
+      </w:rPr>
+    </w:lvl>
+    <w:lvl w:ilvl="3" w:tentative="1">
+      <w:start w:val="1"/>
+      <w:numFmt w:val="bullet"/>
+      <w:lvlText w:val=""/>
+      <w:lvlJc w:val="left"/>
+      <w:pPr>
+        <w:tabs>
+          <w:tab w:val="num" w:pos="2880"/>
+        </w:tabs>
+        <w:ind w:left="2880" w:hanging="360"/>
+      </w:pPr>
+      <w:rPr>
+        <w:rFonts w:ascii="Wingdings" w:hAnsi="Wingdings" w:hint="default"/>
+        <w:sz w:val="20"/>
+      </w:rPr>
+    </w:lvl>
+    <w:lvl w:ilvl="4" w:tentative="1">
+      <w:start w:val="1"/>
+      <w:numFmt w:val="bullet"/>
+      <w:lvlText w:val=""/>
+      <w:lvlJc w:val="left"/>
+      <w:pPr>
+        <w:tabs>
+          <w:tab w:val="num" w:pos="3600"/>
+        </w:tabs>
+        <w:ind w:left="3600" w:hanging="360"/>
+      </w:pPr>
+      <w:rPr>
+        <w:rFonts w:ascii="Wingdings" w:hAnsi="Wingdings" w:hint="default"/>
+        <w:sz w:val="20"/>
+      </w:rPr>
+    </w:lvl>
+    <w:lvl w:ilvl="5" w:tentative="1">
+      <w:start w:val="1"/>
+      <w:numFmt w:val="bullet"/>
+      <w:lvlText w:val=""/>
+      <w:lvlJc w:val="left"/>
+      <w:pPr>
+        <w:tabs>
+          <w:tab w:val="num" w:pos="4320"/>
+        </w:tabs>
+        <w:ind w:left="4320" w:hanging="360"/>
+      </w:pPr>
+      <w:rPr>
+        <w:rFonts w:ascii="Wingdings" w:hAnsi="Wingdings" w:hint="default"/>
+        <w:sz w:val="20"/>
+      </w:rPr>
+    </w:lvl>
+    <w:lvl w:ilvl="6" w:tentative="1">
+      <w:start w:val="1"/>
+      <w:numFmt w:val="bullet"/>
+      <w:lvlText w:val=""/>
+      <w:lvlJc w:val="left"/>
+      <w:pPr>
+        <w:tabs>
+          <w:tab w:val="num" w:pos="5040"/>
+        </w:tabs>
+        <w:ind w:left="5040" w:hanging="360"/>
+      </w:pPr>
+      <w:rPr>
+        <w:rFonts w:ascii="Wingdings" w:hAnsi="Wingdings" w:hint="default"/>
+        <w:sz w:val="20"/>
+      </w:rPr>
+    </w:lvl>
+    <w:lvl w:ilvl="7" w:tentative="1">
+      <w:start w:val="1"/>
+      <w:numFmt w:val="bullet"/>
+      <w:lvlText w:val=""/>
+      <w:lvlJc w:val="left"/>
+      <w:pPr>
+        <w:tabs>
+          <w:tab w:val="num" w:pos="5760"/>
+        </w:tabs>
+        <w:ind w:left="5760" w:hanging="360"/>
+      </w:pPr>
+      <w:rPr>
+        <w:rFonts w:ascii="Wingdings" w:hAnsi="Wingdings" w:hint="default"/>
+        <w:sz w:val="20"/>
+      </w:rPr>
+    </w:lvl>
+    <w:lvl w:ilvl="8" w:tentative="1">
+      <w:start w:val="1"/>
+      <w:numFmt w:val="bullet"/>
+      <w:lvlText w:val=""/>
+      <w:lvlJc w:val="left"/>
+      <w:pPr>
+        <w:tabs>
+          <w:tab w:val="num" w:pos="6480"/>
+        </w:tabs>
+        <w:ind w:left="6480" w:hanging="360"/>
+      </w:pPr>
+      <w:rPr>
+        <w:rFonts w:ascii="Wingdings" w:hAnsi="Wingdings" w:hint="default"/>
+        <w:sz w:val="20"/>
+      </w:rPr>
+    </w:lvl>
+  </w:abstractNum>
+  <w:abstractNum w:abstractNumId="8" w15:restartNumberingAfterBreak="0">
+    <w:nsid w:val="278E1EBA"/>
+    <w:multiLevelType w:val="multilevel"/>
+    <w:tmpl w:val="0BB68B2E"/>
+    <w:lvl w:ilvl="0">
+      <w:start w:val="1"/>
+      <w:numFmt w:val="bullet"/>
+      <w:lvlText w:val=""/>
+      <w:lvlJc w:val="left"/>
+      <w:pPr>
+        <w:tabs>
+          <w:tab w:val="num" w:pos="720"/>
+        </w:tabs>
+        <w:ind w:left="720" w:hanging="360"/>
+      </w:pPr>
+      <w:rPr>
+        <w:rFonts w:ascii="Symbol" w:hAnsi="Symbol" w:hint="default"/>
+        <w:sz w:val="20"/>
+      </w:rPr>
+    </w:lvl>
+    <w:lvl w:ilvl="1" w:tentative="1">
+      <w:start w:val="1"/>
+      <w:numFmt w:val="bullet"/>
+      <w:lvlText w:val="o"/>
+      <w:lvlJc w:val="left"/>
+      <w:pPr>
+        <w:tabs>
+          <w:tab w:val="num" w:pos="1440"/>
+        </w:tabs>
+        <w:ind w:left="1440" w:hanging="360"/>
+      </w:pPr>
+      <w:rPr>
+        <w:rFonts w:ascii="Courier New" w:hAnsi="Courier New" w:hint="default"/>
+        <w:sz w:val="20"/>
+      </w:rPr>
+    </w:lvl>
+    <w:lvl w:ilvl="2" w:tentative="1">
+      <w:start w:val="1"/>
+      <w:numFmt w:val="bullet"/>
+      <w:lvlText w:val=""/>
+      <w:lvlJc w:val="left"/>
+      <w:pPr>
+        <w:tabs>
+          <w:tab w:val="num" w:pos="2160"/>
+        </w:tabs>
+        <w:ind w:left="2160" w:hanging="360"/>
+      </w:pPr>
+      <w:rPr>
+        <w:rFonts w:ascii="Wingdings" w:hAnsi="Wingdings" w:hint="default"/>
+        <w:sz w:val="20"/>
+      </w:rPr>
+    </w:lvl>
+    <w:lvl w:ilvl="3" w:tentative="1">
+      <w:start w:val="1"/>
+      <w:numFmt w:val="bullet"/>
+      <w:lvlText w:val=""/>
+      <w:lvlJc w:val="left"/>
+      <w:pPr>
+        <w:tabs>
+          <w:tab w:val="num" w:pos="2880"/>
+        </w:tabs>
+        <w:ind w:left="2880" w:hanging="360"/>
+      </w:pPr>
+      <w:rPr>
+        <w:rFonts w:ascii="Wingdings" w:hAnsi="Wingdings" w:hint="default"/>
+        <w:sz w:val="20"/>
+      </w:rPr>
+    </w:lvl>
+    <w:lvl w:ilvl="4" w:tentative="1">
+      <w:start w:val="1"/>
+      <w:numFmt w:val="bullet"/>
+      <w:lvlText w:val=""/>
+      <w:lvlJc w:val="left"/>
+      <w:pPr>
+        <w:tabs>
+          <w:tab w:val="num" w:pos="3600"/>
+        </w:tabs>
+        <w:ind w:left="3600" w:hanging="360"/>
+      </w:pPr>
+      <w:rPr>
+        <w:rFonts w:ascii="Wingdings" w:hAnsi="Wingdings" w:hint="default"/>
+        <w:sz w:val="20"/>
+      </w:rPr>
+    </w:lvl>
+    <w:lvl w:ilvl="5" w:tentative="1">
+      <w:start w:val="1"/>
+      <w:numFmt w:val="bullet"/>
+      <w:lvlText w:val=""/>
+      <w:lvlJc w:val="left"/>
+      <w:pPr>
+        <w:tabs>
+          <w:tab w:val="num" w:pos="4320"/>
+        </w:tabs>
+        <w:ind w:left="4320" w:hanging="360"/>
+      </w:pPr>
+      <w:rPr>
+        <w:rFonts w:ascii="Wingdings" w:hAnsi="Wingdings" w:hint="default"/>
+        <w:sz w:val="20"/>
+      </w:rPr>
+    </w:lvl>
+    <w:lvl w:ilvl="6" w:tentative="1">
+      <w:start w:val="1"/>
+      <w:numFmt w:val="bullet"/>
+      <w:lvlText w:val=""/>
+      <w:lvlJc w:val="left"/>
+      <w:pPr>
+        <w:tabs>
+          <w:tab w:val="num" w:pos="5040"/>
+        </w:tabs>
+        <w:ind w:left="5040" w:hanging="360"/>
+      </w:pPr>
+      <w:rPr>
+        <w:rFonts w:ascii="Wingdings" w:hAnsi="Wingdings" w:hint="default"/>
+        <w:sz w:val="20"/>
+      </w:rPr>
+    </w:lvl>
+    <w:lvl w:ilvl="7" w:tentative="1">
+      <w:start w:val="1"/>
+      <w:numFmt w:val="bullet"/>
+      <w:lvlText w:val=""/>
+      <w:lvlJc w:val="left"/>
+      <w:pPr>
+        <w:tabs>
+          <w:tab w:val="num" w:pos="5760"/>
+        </w:tabs>
+        <w:ind w:left="5760" w:hanging="360"/>
+      </w:pPr>
+      <w:rPr>
+        <w:rFonts w:ascii="Wingdings" w:hAnsi="Wingdings" w:hint="default"/>
+        <w:sz w:val="20"/>
+      </w:rPr>
+    </w:lvl>
+    <w:lvl w:ilvl="8" w:tentative="1">
+      <w:start w:val="1"/>
+      <w:numFmt w:val="bullet"/>
+      <w:lvlText w:val=""/>
+      <w:lvlJc w:val="left"/>
+      <w:pPr>
+        <w:tabs>
+          <w:tab w:val="num" w:pos="6480"/>
+        </w:tabs>
+        <w:ind w:left="6480" w:hanging="360"/>
+      </w:pPr>
+      <w:rPr>
+        <w:rFonts w:ascii="Wingdings" w:hAnsi="Wingdings" w:hint="default"/>
+        <w:sz w:val="20"/>
+      </w:rPr>
+    </w:lvl>
+  </w:abstractNum>
+  <w:abstractNum w:abstractNumId="9" w15:restartNumberingAfterBreak="0">
+    <w:nsid w:val="35DE55D4"/>
+    <w:multiLevelType w:val="multilevel"/>
+    <w:tmpl w:val="B754C67C"/>
+    <w:lvl w:ilvl="0">
+      <w:start w:val="1"/>
+      <w:numFmt w:val="bullet"/>
+      <w:lvlText w:val=""/>
+      <w:lvlJc w:val="left"/>
+      <w:pPr>
+        <w:tabs>
+          <w:tab w:val="num" w:pos="720"/>
+        </w:tabs>
+        <w:ind w:left="720" w:hanging="360"/>
+      </w:pPr>
+      <w:rPr>
+        <w:rFonts w:ascii="Symbol" w:hAnsi="Symbol" w:hint="default"/>
+        <w:sz w:val="20"/>
+      </w:rPr>
+    </w:lvl>
+    <w:lvl w:ilvl="1" w:tentative="1">
+      <w:start w:val="1"/>
+      <w:numFmt w:val="bullet"/>
+      <w:lvlText w:val="o"/>
+      <w:lvlJc w:val="left"/>
+      <w:pPr>
+        <w:tabs>
+          <w:tab w:val="num" w:pos="1440"/>
+        </w:tabs>
+        <w:ind w:left="1440" w:hanging="360"/>
+      </w:pPr>
+      <w:rPr>
+        <w:rFonts w:ascii="Courier New" w:hAnsi="Courier New" w:hint="default"/>
+        <w:sz w:val="20"/>
+      </w:rPr>
+    </w:lvl>
+    <w:lvl w:ilvl="2" w:tentative="1">
+      <w:start w:val="1"/>
+      <w:numFmt w:val="bullet"/>
+      <w:lvlText w:val=""/>
+      <w:lvlJc w:val="left"/>
+      <w:pPr>
+        <w:tabs>
+          <w:tab w:val="num" w:pos="2160"/>
+        </w:tabs>
+        <w:ind w:left="2160" w:hanging="360"/>
+      </w:pPr>
+      <w:rPr>
+        <w:rFonts w:ascii="Wingdings" w:hAnsi="Wingdings" w:hint="default"/>
+        <w:sz w:val="20"/>
+      </w:rPr>
+    </w:lvl>
+    <w:lvl w:ilvl="3" w:tentative="1">
+      <w:start w:val="1"/>
+      <w:numFmt w:val="bullet"/>
+      <w:lvlText w:val=""/>
+      <w:lvlJc w:val="left"/>
+      <w:pPr>
+        <w:tabs>
+          <w:tab w:val="num" w:pos="2880"/>
+        </w:tabs>
+        <w:ind w:left="2880" w:hanging="360"/>
+      </w:pPr>
+      <w:rPr>
+        <w:rFonts w:ascii="Wingdings" w:hAnsi="Wingdings" w:hint="default"/>
+        <w:sz w:val="20"/>
+      </w:rPr>
+    </w:lvl>
+    <w:lvl w:ilvl="4" w:tentative="1">
+      <w:start w:val="1"/>
+      <w:numFmt w:val="bullet"/>
+      <w:lvlText w:val=""/>
+      <w:lvlJc w:val="left"/>
+      <w:pPr>
+        <w:tabs>
+          <w:tab w:val="num" w:pos="3600"/>
+        </w:tabs>
+        <w:ind w:left="3600" w:hanging="360"/>
+      </w:pPr>
+      <w:rPr>
+        <w:rFonts w:ascii="Wingdings" w:hAnsi="Wingdings" w:hint="default"/>
+        <w:sz w:val="20"/>
+      </w:rPr>
+    </w:lvl>
+    <w:lvl w:ilvl="5" w:tentative="1">
+      <w:start w:val="1"/>
+      <w:numFmt w:val="bullet"/>
+      <w:lvlText w:val=""/>
+      <w:lvlJc w:val="left"/>
+      <w:pPr>
+        <w:tabs>
+          <w:tab w:val="num" w:pos="4320"/>
+        </w:tabs>
+        <w:ind w:left="4320" w:hanging="360"/>
+      </w:pPr>
+      <w:rPr>
+        <w:rFonts w:ascii="Wingdings" w:hAnsi="Wingdings" w:hint="default"/>
+        <w:sz w:val="20"/>
+      </w:rPr>
+    </w:lvl>
+    <w:lvl w:ilvl="6" w:tentative="1">
+      <w:start w:val="1"/>
+      <w:numFmt w:val="bullet"/>
+      <w:lvlText w:val=""/>
+      <w:lvlJc w:val="left"/>
+      <w:pPr>
+        <w:tabs>
+          <w:tab w:val="num" w:pos="5040"/>
+        </w:tabs>
+        <w:ind w:left="5040" w:hanging="360"/>
+      </w:pPr>
+      <w:rPr>
+        <w:rFonts w:ascii="Wingdings" w:hAnsi="Wingdings" w:hint="default"/>
+        <w:sz w:val="20"/>
+      </w:rPr>
+    </w:lvl>
+    <w:lvl w:ilvl="7" w:tentative="1">
+      <w:start w:val="1"/>
+      <w:numFmt w:val="bullet"/>
+      <w:lvlText w:val=""/>
+      <w:lvlJc w:val="left"/>
+      <w:pPr>
+        <w:tabs>
+          <w:tab w:val="num" w:pos="5760"/>
+        </w:tabs>
+        <w:ind w:left="5760" w:hanging="360"/>
+      </w:pPr>
+      <w:rPr>
+        <w:rFonts w:ascii="Wingdings" w:hAnsi="Wingdings" w:hint="default"/>
+        <w:sz w:val="20"/>
+      </w:rPr>
+    </w:lvl>
+    <w:lvl w:ilvl="8" w:tentative="1">
+      <w:start w:val="1"/>
+      <w:numFmt w:val="bullet"/>
+      <w:lvlText w:val=""/>
+      <w:lvlJc w:val="left"/>
+      <w:pPr>
+        <w:tabs>
+          <w:tab w:val="num" w:pos="6480"/>
+        </w:tabs>
+        <w:ind w:left="6480" w:hanging="360"/>
+      </w:pPr>
+      <w:rPr>
+        <w:rFonts w:ascii="Wingdings" w:hAnsi="Wingdings" w:hint="default"/>
+        <w:sz w:val="20"/>
+      </w:rPr>
+    </w:lvl>
+  </w:abstractNum>
+  <w:abstractNum w:abstractNumId="10" w15:restartNumberingAfterBreak="0">
     <w:nsid w:val="47AA04FD"/>
     <w:multiLevelType w:val="multilevel"/>
     <w:tmpl w:val="39A27340"/>
@@ -4391,7 +8204,305 @@
       </w:rPr>
     </w:lvl>
   </w:abstractNum>
-  <w:abstractNum w:abstractNumId="3" w15:restartNumberingAfterBreak="0">
+  <w:abstractNum w:abstractNumId="11" w15:restartNumberingAfterBreak="0">
+    <w:nsid w:val="4E740ABE"/>
+    <w:multiLevelType w:val="multilevel"/>
+    <w:tmpl w:val="9030FE52"/>
+    <w:lvl w:ilvl="0">
+      <w:start w:val="1"/>
+      <w:numFmt w:val="bullet"/>
+      <w:lvlText w:val=""/>
+      <w:lvlJc w:val="left"/>
+      <w:pPr>
+        <w:tabs>
+          <w:tab w:val="num" w:pos="720"/>
+        </w:tabs>
+        <w:ind w:left="720" w:hanging="360"/>
+      </w:pPr>
+      <w:rPr>
+        <w:rFonts w:ascii="Symbol" w:hAnsi="Symbol" w:hint="default"/>
+        <w:sz w:val="20"/>
+      </w:rPr>
+    </w:lvl>
+    <w:lvl w:ilvl="1" w:tentative="1">
+      <w:start w:val="1"/>
+      <w:numFmt w:val="bullet"/>
+      <w:lvlText w:val="o"/>
+      <w:lvlJc w:val="left"/>
+      <w:pPr>
+        <w:tabs>
+          <w:tab w:val="num" w:pos="1440"/>
+        </w:tabs>
+        <w:ind w:left="1440" w:hanging="360"/>
+      </w:pPr>
+      <w:rPr>
+        <w:rFonts w:ascii="Courier New" w:hAnsi="Courier New" w:hint="default"/>
+        <w:sz w:val="20"/>
+      </w:rPr>
+    </w:lvl>
+    <w:lvl w:ilvl="2" w:tentative="1">
+      <w:start w:val="1"/>
+      <w:numFmt w:val="bullet"/>
+      <w:lvlText w:val=""/>
+      <w:lvlJc w:val="left"/>
+      <w:pPr>
+        <w:tabs>
+          <w:tab w:val="num" w:pos="2160"/>
+        </w:tabs>
+        <w:ind w:left="2160" w:hanging="360"/>
+      </w:pPr>
+      <w:rPr>
+        <w:rFonts w:ascii="Wingdings" w:hAnsi="Wingdings" w:hint="default"/>
+        <w:sz w:val="20"/>
+      </w:rPr>
+    </w:lvl>
+    <w:lvl w:ilvl="3" w:tentative="1">
+      <w:start w:val="1"/>
+      <w:numFmt w:val="bullet"/>
+      <w:lvlText w:val=""/>
+      <w:lvlJc w:val="left"/>
+      <w:pPr>
+        <w:tabs>
+          <w:tab w:val="num" w:pos="2880"/>
+        </w:tabs>
+        <w:ind w:left="2880" w:hanging="360"/>
+      </w:pPr>
+      <w:rPr>
+        <w:rFonts w:ascii="Wingdings" w:hAnsi="Wingdings" w:hint="default"/>
+        <w:sz w:val="20"/>
+      </w:rPr>
+    </w:lvl>
+    <w:lvl w:ilvl="4" w:tentative="1">
+      <w:start w:val="1"/>
+      <w:numFmt w:val="bullet"/>
+      <w:lvlText w:val=""/>
+      <w:lvlJc w:val="left"/>
+      <w:pPr>
+        <w:tabs>
+          <w:tab w:val="num" w:pos="3600"/>
+        </w:tabs>
+        <w:ind w:left="3600" w:hanging="360"/>
+      </w:pPr>
+      <w:rPr>
+        <w:rFonts w:ascii="Wingdings" w:hAnsi="Wingdings" w:hint="default"/>
+        <w:sz w:val="20"/>
+      </w:rPr>
+    </w:lvl>
+    <w:lvl w:ilvl="5" w:tentative="1">
+      <w:start w:val="1"/>
+      <w:numFmt w:val="bullet"/>
+      <w:lvlText w:val=""/>
+      <w:lvlJc w:val="left"/>
+      <w:pPr>
+        <w:tabs>
+          <w:tab w:val="num" w:pos="4320"/>
+        </w:tabs>
+        <w:ind w:left="4320" w:hanging="360"/>
+      </w:pPr>
+      <w:rPr>
+        <w:rFonts w:ascii="Wingdings" w:hAnsi="Wingdings" w:hint="default"/>
+        <w:sz w:val="20"/>
+      </w:rPr>
+    </w:lvl>
+    <w:lvl w:ilvl="6" w:tentative="1">
+      <w:start w:val="1"/>
+      <w:numFmt w:val="bullet"/>
+      <w:lvlText w:val=""/>
+      <w:lvlJc w:val="left"/>
+      <w:pPr>
+        <w:tabs>
+          <w:tab w:val="num" w:pos="5040"/>
+        </w:tabs>
+        <w:ind w:left="5040" w:hanging="360"/>
+      </w:pPr>
+      <w:rPr>
+        <w:rFonts w:ascii="Wingdings" w:hAnsi="Wingdings" w:hint="default"/>
+        <w:sz w:val="20"/>
+      </w:rPr>
+    </w:lvl>
+    <w:lvl w:ilvl="7" w:tentative="1">
+      <w:start w:val="1"/>
+      <w:numFmt w:val="bullet"/>
+      <w:lvlText w:val=""/>
+      <w:lvlJc w:val="left"/>
+      <w:pPr>
+        <w:tabs>
+          <w:tab w:val="num" w:pos="5760"/>
+        </w:tabs>
+        <w:ind w:left="5760" w:hanging="360"/>
+      </w:pPr>
+      <w:rPr>
+        <w:rFonts w:ascii="Wingdings" w:hAnsi="Wingdings" w:hint="default"/>
+        <w:sz w:val="20"/>
+      </w:rPr>
+    </w:lvl>
+    <w:lvl w:ilvl="8" w:tentative="1">
+      <w:start w:val="1"/>
+      <w:numFmt w:val="bullet"/>
+      <w:lvlText w:val=""/>
+      <w:lvlJc w:val="left"/>
+      <w:pPr>
+        <w:tabs>
+          <w:tab w:val="num" w:pos="6480"/>
+        </w:tabs>
+        <w:ind w:left="6480" w:hanging="360"/>
+      </w:pPr>
+      <w:rPr>
+        <w:rFonts w:ascii="Wingdings" w:hAnsi="Wingdings" w:hint="default"/>
+        <w:sz w:val="20"/>
+      </w:rPr>
+    </w:lvl>
+  </w:abstractNum>
+  <w:abstractNum w:abstractNumId="12" w15:restartNumberingAfterBreak="0">
+    <w:nsid w:val="56DB5C14"/>
+    <w:multiLevelType w:val="multilevel"/>
+    <w:tmpl w:val="8DA80BCE"/>
+    <w:lvl w:ilvl="0">
+      <w:start w:val="1"/>
+      <w:numFmt w:val="bullet"/>
+      <w:lvlText w:val=""/>
+      <w:lvlJc w:val="left"/>
+      <w:pPr>
+        <w:tabs>
+          <w:tab w:val="num" w:pos="720"/>
+        </w:tabs>
+        <w:ind w:left="720" w:hanging="360"/>
+      </w:pPr>
+      <w:rPr>
+        <w:rFonts w:ascii="Symbol" w:hAnsi="Symbol" w:hint="default"/>
+        <w:sz w:val="20"/>
+      </w:rPr>
+    </w:lvl>
+    <w:lvl w:ilvl="1" w:tentative="1">
+      <w:start w:val="1"/>
+      <w:numFmt w:val="bullet"/>
+      <w:lvlText w:val="o"/>
+      <w:lvlJc w:val="left"/>
+      <w:pPr>
+        <w:tabs>
+          <w:tab w:val="num" w:pos="1440"/>
+        </w:tabs>
+        <w:ind w:left="1440" w:hanging="360"/>
+      </w:pPr>
+      <w:rPr>
+        <w:rFonts w:ascii="Courier New" w:hAnsi="Courier New" w:hint="default"/>
+        <w:sz w:val="20"/>
+      </w:rPr>
+    </w:lvl>
+    <w:lvl w:ilvl="2" w:tentative="1">
+      <w:start w:val="1"/>
+      <w:numFmt w:val="bullet"/>
+      <w:lvlText w:val=""/>
+      <w:lvlJc w:val="left"/>
+      <w:pPr>
+        <w:tabs>
+          <w:tab w:val="num" w:pos="2160"/>
+        </w:tabs>
+        <w:ind w:left="2160" w:hanging="360"/>
+      </w:pPr>
+      <w:rPr>
+        <w:rFonts w:ascii="Wingdings" w:hAnsi="Wingdings" w:hint="default"/>
+        <w:sz w:val="20"/>
+      </w:rPr>
+    </w:lvl>
+    <w:lvl w:ilvl="3" w:tentative="1">
+      <w:start w:val="1"/>
+      <w:numFmt w:val="bullet"/>
+      <w:lvlText w:val=""/>
+      <w:lvlJc w:val="left"/>
+      <w:pPr>
+        <w:tabs>
+          <w:tab w:val="num" w:pos="2880"/>
+        </w:tabs>
+        <w:ind w:left="2880" w:hanging="360"/>
+      </w:pPr>
+      <w:rPr>
+        <w:rFonts w:ascii="Wingdings" w:hAnsi="Wingdings" w:hint="default"/>
+        <w:sz w:val="20"/>
+      </w:rPr>
+    </w:lvl>
+    <w:lvl w:ilvl="4" w:tentative="1">
+      <w:start w:val="1"/>
+      <w:numFmt w:val="bullet"/>
+      <w:lvlText w:val=""/>
+      <w:lvlJc w:val="left"/>
+      <w:pPr>
+        <w:tabs>
+          <w:tab w:val="num" w:pos="3600"/>
+        </w:tabs>
+        <w:ind w:left="3600" w:hanging="360"/>
+      </w:pPr>
+      <w:rPr>
+        <w:rFonts w:ascii="Wingdings" w:hAnsi="Wingdings" w:hint="default"/>
+        <w:sz w:val="20"/>
+      </w:rPr>
+    </w:lvl>
+    <w:lvl w:ilvl="5" w:tentative="1">
+      <w:start w:val="1"/>
+      <w:numFmt w:val="bullet"/>
+      <w:lvlText w:val=""/>
+      <w:lvlJc w:val="left"/>
+      <w:pPr>
+        <w:tabs>
+          <w:tab w:val="num" w:pos="4320"/>
+        </w:tabs>
+        <w:ind w:left="4320" w:hanging="360"/>
+      </w:pPr>
+      <w:rPr>
+        <w:rFonts w:ascii="Wingdings" w:hAnsi="Wingdings" w:hint="default"/>
+        <w:sz w:val="20"/>
+      </w:rPr>
+    </w:lvl>
+    <w:lvl w:ilvl="6" w:tentative="1">
+      <w:start w:val="1"/>
+      <w:numFmt w:val="bullet"/>
+      <w:lvlText w:val=""/>
+      <w:lvlJc w:val="left"/>
+      <w:pPr>
+        <w:tabs>
+          <w:tab w:val="num" w:pos="5040"/>
+        </w:tabs>
+        <w:ind w:left="5040" w:hanging="360"/>
+      </w:pPr>
+      <w:rPr>
+        <w:rFonts w:ascii="Wingdings" w:hAnsi="Wingdings" w:hint="default"/>
+        <w:sz w:val="20"/>
+      </w:rPr>
+    </w:lvl>
+    <w:lvl w:ilvl="7" w:tentative="1">
+      <w:start w:val="1"/>
+      <w:numFmt w:val="bullet"/>
+      <w:lvlText w:val=""/>
+      <w:lvlJc w:val="left"/>
+      <w:pPr>
+        <w:tabs>
+          <w:tab w:val="num" w:pos="5760"/>
+        </w:tabs>
+        <w:ind w:left="5760" w:hanging="360"/>
+      </w:pPr>
+      <w:rPr>
+        <w:rFonts w:ascii="Wingdings" w:hAnsi="Wingdings" w:hint="default"/>
+        <w:sz w:val="20"/>
+      </w:rPr>
+    </w:lvl>
+    <w:lvl w:ilvl="8" w:tentative="1">
+      <w:start w:val="1"/>
+      <w:numFmt w:val="bullet"/>
+      <w:lvlText w:val=""/>
+      <w:lvlJc w:val="left"/>
+      <w:pPr>
+        <w:tabs>
+          <w:tab w:val="num" w:pos="6480"/>
+        </w:tabs>
+        <w:ind w:left="6480" w:hanging="360"/>
+      </w:pPr>
+      <w:rPr>
+        <w:rFonts w:ascii="Wingdings" w:hAnsi="Wingdings" w:hint="default"/>
+        <w:sz w:val="20"/>
+      </w:rPr>
+    </w:lvl>
+  </w:abstractNum>
+  <w:abstractNum w:abstractNumId="13" w15:restartNumberingAfterBreak="0">
     <w:nsid w:val="62EC4E44"/>
     <w:multiLevelType w:val="multilevel"/>
     <w:tmpl w:val="ACDE7454"/>
@@ -4540,17 +8651,807 @@
       </w:rPr>
     </w:lvl>
   </w:abstractNum>
+  <w:abstractNum w:abstractNumId="14" w15:restartNumberingAfterBreak="0">
+    <w:nsid w:val="636019E0"/>
+    <w:multiLevelType w:val="multilevel"/>
+    <w:tmpl w:val="CD3296CC"/>
+    <w:lvl w:ilvl="0">
+      <w:start w:val="1"/>
+      <w:numFmt w:val="bullet"/>
+      <w:lvlText w:val=""/>
+      <w:lvlJc w:val="left"/>
+      <w:pPr>
+        <w:tabs>
+          <w:tab w:val="num" w:pos="720"/>
+        </w:tabs>
+        <w:ind w:left="720" w:hanging="360"/>
+      </w:pPr>
+      <w:rPr>
+        <w:rFonts w:ascii="Symbol" w:hAnsi="Symbol" w:hint="default"/>
+        <w:sz w:val="20"/>
+      </w:rPr>
+    </w:lvl>
+    <w:lvl w:ilvl="1">
+      <w:start w:val="1"/>
+      <w:numFmt w:val="bullet"/>
+      <w:lvlText w:val="o"/>
+      <w:lvlJc w:val="left"/>
+      <w:pPr>
+        <w:tabs>
+          <w:tab w:val="num" w:pos="1440"/>
+        </w:tabs>
+        <w:ind w:left="1440" w:hanging="360"/>
+      </w:pPr>
+      <w:rPr>
+        <w:rFonts w:ascii="Courier New" w:hAnsi="Courier New" w:hint="default"/>
+        <w:sz w:val="20"/>
+      </w:rPr>
+    </w:lvl>
+    <w:lvl w:ilvl="2" w:tentative="1">
+      <w:start w:val="1"/>
+      <w:numFmt w:val="bullet"/>
+      <w:lvlText w:val=""/>
+      <w:lvlJc w:val="left"/>
+      <w:pPr>
+        <w:tabs>
+          <w:tab w:val="num" w:pos="2160"/>
+        </w:tabs>
+        <w:ind w:left="2160" w:hanging="360"/>
+      </w:pPr>
+      <w:rPr>
+        <w:rFonts w:ascii="Wingdings" w:hAnsi="Wingdings" w:hint="default"/>
+        <w:sz w:val="20"/>
+      </w:rPr>
+    </w:lvl>
+    <w:lvl w:ilvl="3" w:tentative="1">
+      <w:start w:val="1"/>
+      <w:numFmt w:val="bullet"/>
+      <w:lvlText w:val=""/>
+      <w:lvlJc w:val="left"/>
+      <w:pPr>
+        <w:tabs>
+          <w:tab w:val="num" w:pos="2880"/>
+        </w:tabs>
+        <w:ind w:left="2880" w:hanging="360"/>
+      </w:pPr>
+      <w:rPr>
+        <w:rFonts w:ascii="Wingdings" w:hAnsi="Wingdings" w:hint="default"/>
+        <w:sz w:val="20"/>
+      </w:rPr>
+    </w:lvl>
+    <w:lvl w:ilvl="4" w:tentative="1">
+      <w:start w:val="1"/>
+      <w:numFmt w:val="bullet"/>
+      <w:lvlText w:val=""/>
+      <w:lvlJc w:val="left"/>
+      <w:pPr>
+        <w:tabs>
+          <w:tab w:val="num" w:pos="3600"/>
+        </w:tabs>
+        <w:ind w:left="3600" w:hanging="360"/>
+      </w:pPr>
+      <w:rPr>
+        <w:rFonts w:ascii="Wingdings" w:hAnsi="Wingdings" w:hint="default"/>
+        <w:sz w:val="20"/>
+      </w:rPr>
+    </w:lvl>
+    <w:lvl w:ilvl="5" w:tentative="1">
+      <w:start w:val="1"/>
+      <w:numFmt w:val="bullet"/>
+      <w:lvlText w:val=""/>
+      <w:lvlJc w:val="left"/>
+      <w:pPr>
+        <w:tabs>
+          <w:tab w:val="num" w:pos="4320"/>
+        </w:tabs>
+        <w:ind w:left="4320" w:hanging="360"/>
+      </w:pPr>
+      <w:rPr>
+        <w:rFonts w:ascii="Wingdings" w:hAnsi="Wingdings" w:hint="default"/>
+        <w:sz w:val="20"/>
+      </w:rPr>
+    </w:lvl>
+    <w:lvl w:ilvl="6" w:tentative="1">
+      <w:start w:val="1"/>
+      <w:numFmt w:val="bullet"/>
+      <w:lvlText w:val=""/>
+      <w:lvlJc w:val="left"/>
+      <w:pPr>
+        <w:tabs>
+          <w:tab w:val="num" w:pos="5040"/>
+        </w:tabs>
+        <w:ind w:left="5040" w:hanging="360"/>
+      </w:pPr>
+      <w:rPr>
+        <w:rFonts w:ascii="Wingdings" w:hAnsi="Wingdings" w:hint="default"/>
+        <w:sz w:val="20"/>
+      </w:rPr>
+    </w:lvl>
+    <w:lvl w:ilvl="7" w:tentative="1">
+      <w:start w:val="1"/>
+      <w:numFmt w:val="bullet"/>
+      <w:lvlText w:val=""/>
+      <w:lvlJc w:val="left"/>
+      <w:pPr>
+        <w:tabs>
+          <w:tab w:val="num" w:pos="5760"/>
+        </w:tabs>
+        <w:ind w:left="5760" w:hanging="360"/>
+      </w:pPr>
+      <w:rPr>
+        <w:rFonts w:ascii="Wingdings" w:hAnsi="Wingdings" w:hint="default"/>
+        <w:sz w:val="20"/>
+      </w:rPr>
+    </w:lvl>
+    <w:lvl w:ilvl="8" w:tentative="1">
+      <w:start w:val="1"/>
+      <w:numFmt w:val="bullet"/>
+      <w:lvlText w:val=""/>
+      <w:lvlJc w:val="left"/>
+      <w:pPr>
+        <w:tabs>
+          <w:tab w:val="num" w:pos="6480"/>
+        </w:tabs>
+        <w:ind w:left="6480" w:hanging="360"/>
+      </w:pPr>
+      <w:rPr>
+        <w:rFonts w:ascii="Wingdings" w:hAnsi="Wingdings" w:hint="default"/>
+        <w:sz w:val="20"/>
+      </w:rPr>
+    </w:lvl>
+  </w:abstractNum>
+  <w:abstractNum w:abstractNumId="15" w15:restartNumberingAfterBreak="0">
+    <w:nsid w:val="6C014248"/>
+    <w:multiLevelType w:val="multilevel"/>
+    <w:tmpl w:val="23D05E6C"/>
+    <w:lvl w:ilvl="0">
+      <w:start w:val="1"/>
+      <w:numFmt w:val="bullet"/>
+      <w:lvlText w:val=""/>
+      <w:lvlJc w:val="left"/>
+      <w:pPr>
+        <w:tabs>
+          <w:tab w:val="num" w:pos="720"/>
+        </w:tabs>
+        <w:ind w:left="720" w:hanging="360"/>
+      </w:pPr>
+      <w:rPr>
+        <w:rFonts w:ascii="Symbol" w:hAnsi="Symbol" w:hint="default"/>
+        <w:sz w:val="20"/>
+      </w:rPr>
+    </w:lvl>
+    <w:lvl w:ilvl="1">
+      <w:start w:val="1"/>
+      <w:numFmt w:val="bullet"/>
+      <w:lvlText w:val="o"/>
+      <w:lvlJc w:val="left"/>
+      <w:pPr>
+        <w:tabs>
+          <w:tab w:val="num" w:pos="1440"/>
+        </w:tabs>
+        <w:ind w:left="1440" w:hanging="360"/>
+      </w:pPr>
+      <w:rPr>
+        <w:rFonts w:ascii="Courier New" w:hAnsi="Courier New" w:hint="default"/>
+        <w:sz w:val="20"/>
+      </w:rPr>
+    </w:lvl>
+    <w:lvl w:ilvl="2" w:tentative="1">
+      <w:start w:val="1"/>
+      <w:numFmt w:val="bullet"/>
+      <w:lvlText w:val=""/>
+      <w:lvlJc w:val="left"/>
+      <w:pPr>
+        <w:tabs>
+          <w:tab w:val="num" w:pos="2160"/>
+        </w:tabs>
+        <w:ind w:left="2160" w:hanging="360"/>
+      </w:pPr>
+      <w:rPr>
+        <w:rFonts w:ascii="Wingdings" w:hAnsi="Wingdings" w:hint="default"/>
+        <w:sz w:val="20"/>
+      </w:rPr>
+    </w:lvl>
+    <w:lvl w:ilvl="3" w:tentative="1">
+      <w:start w:val="1"/>
+      <w:numFmt w:val="bullet"/>
+      <w:lvlText w:val=""/>
+      <w:lvlJc w:val="left"/>
+      <w:pPr>
+        <w:tabs>
+          <w:tab w:val="num" w:pos="2880"/>
+        </w:tabs>
+        <w:ind w:left="2880" w:hanging="360"/>
+      </w:pPr>
+      <w:rPr>
+        <w:rFonts w:ascii="Wingdings" w:hAnsi="Wingdings" w:hint="default"/>
+        <w:sz w:val="20"/>
+      </w:rPr>
+    </w:lvl>
+    <w:lvl w:ilvl="4" w:tentative="1">
+      <w:start w:val="1"/>
+      <w:numFmt w:val="bullet"/>
+      <w:lvlText w:val=""/>
+      <w:lvlJc w:val="left"/>
+      <w:pPr>
+        <w:tabs>
+          <w:tab w:val="num" w:pos="3600"/>
+        </w:tabs>
+        <w:ind w:left="3600" w:hanging="360"/>
+      </w:pPr>
+      <w:rPr>
+        <w:rFonts w:ascii="Wingdings" w:hAnsi="Wingdings" w:hint="default"/>
+        <w:sz w:val="20"/>
+      </w:rPr>
+    </w:lvl>
+    <w:lvl w:ilvl="5" w:tentative="1">
+      <w:start w:val="1"/>
+      <w:numFmt w:val="bullet"/>
+      <w:lvlText w:val=""/>
+      <w:lvlJc w:val="left"/>
+      <w:pPr>
+        <w:tabs>
+          <w:tab w:val="num" w:pos="4320"/>
+        </w:tabs>
+        <w:ind w:left="4320" w:hanging="360"/>
+      </w:pPr>
+      <w:rPr>
+        <w:rFonts w:ascii="Wingdings" w:hAnsi="Wingdings" w:hint="default"/>
+        <w:sz w:val="20"/>
+      </w:rPr>
+    </w:lvl>
+    <w:lvl w:ilvl="6" w:tentative="1">
+      <w:start w:val="1"/>
+      <w:numFmt w:val="bullet"/>
+      <w:lvlText w:val=""/>
+      <w:lvlJc w:val="left"/>
+      <w:pPr>
+        <w:tabs>
+          <w:tab w:val="num" w:pos="5040"/>
+        </w:tabs>
+        <w:ind w:left="5040" w:hanging="360"/>
+      </w:pPr>
+      <w:rPr>
+        <w:rFonts w:ascii="Wingdings" w:hAnsi="Wingdings" w:hint="default"/>
+        <w:sz w:val="20"/>
+      </w:rPr>
+    </w:lvl>
+    <w:lvl w:ilvl="7" w:tentative="1">
+      <w:start w:val="1"/>
+      <w:numFmt w:val="bullet"/>
+      <w:lvlText w:val=""/>
+      <w:lvlJc w:val="left"/>
+      <w:pPr>
+        <w:tabs>
+          <w:tab w:val="num" w:pos="5760"/>
+        </w:tabs>
+        <w:ind w:left="5760" w:hanging="360"/>
+      </w:pPr>
+      <w:rPr>
+        <w:rFonts w:ascii="Wingdings" w:hAnsi="Wingdings" w:hint="default"/>
+        <w:sz w:val="20"/>
+      </w:rPr>
+    </w:lvl>
+    <w:lvl w:ilvl="8" w:tentative="1">
+      <w:start w:val="1"/>
+      <w:numFmt w:val="bullet"/>
+      <w:lvlText w:val=""/>
+      <w:lvlJc w:val="left"/>
+      <w:pPr>
+        <w:tabs>
+          <w:tab w:val="num" w:pos="6480"/>
+        </w:tabs>
+        <w:ind w:left="6480" w:hanging="360"/>
+      </w:pPr>
+      <w:rPr>
+        <w:rFonts w:ascii="Wingdings" w:hAnsi="Wingdings" w:hint="default"/>
+        <w:sz w:val="20"/>
+      </w:rPr>
+    </w:lvl>
+  </w:abstractNum>
+  <w:abstractNum w:abstractNumId="16" w15:restartNumberingAfterBreak="0">
+    <w:nsid w:val="6F573701"/>
+    <w:multiLevelType w:val="multilevel"/>
+    <w:tmpl w:val="E034E31E"/>
+    <w:lvl w:ilvl="0">
+      <w:start w:val="1"/>
+      <w:numFmt w:val="bullet"/>
+      <w:lvlText w:val=""/>
+      <w:lvlJc w:val="left"/>
+      <w:pPr>
+        <w:tabs>
+          <w:tab w:val="num" w:pos="720"/>
+        </w:tabs>
+        <w:ind w:left="720" w:hanging="360"/>
+      </w:pPr>
+      <w:rPr>
+        <w:rFonts w:ascii="Symbol" w:hAnsi="Symbol" w:hint="default"/>
+        <w:sz w:val="20"/>
+      </w:rPr>
+    </w:lvl>
+    <w:lvl w:ilvl="1" w:tentative="1">
+      <w:start w:val="1"/>
+      <w:numFmt w:val="bullet"/>
+      <w:lvlText w:val="o"/>
+      <w:lvlJc w:val="left"/>
+      <w:pPr>
+        <w:tabs>
+          <w:tab w:val="num" w:pos="1440"/>
+        </w:tabs>
+        <w:ind w:left="1440" w:hanging="360"/>
+      </w:pPr>
+      <w:rPr>
+        <w:rFonts w:ascii="Courier New" w:hAnsi="Courier New" w:hint="default"/>
+        <w:sz w:val="20"/>
+      </w:rPr>
+    </w:lvl>
+    <w:lvl w:ilvl="2" w:tentative="1">
+      <w:start w:val="1"/>
+      <w:numFmt w:val="bullet"/>
+      <w:lvlText w:val=""/>
+      <w:lvlJc w:val="left"/>
+      <w:pPr>
+        <w:tabs>
+          <w:tab w:val="num" w:pos="2160"/>
+        </w:tabs>
+        <w:ind w:left="2160" w:hanging="360"/>
+      </w:pPr>
+      <w:rPr>
+        <w:rFonts w:ascii="Wingdings" w:hAnsi="Wingdings" w:hint="default"/>
+        <w:sz w:val="20"/>
+      </w:rPr>
+    </w:lvl>
+    <w:lvl w:ilvl="3" w:tentative="1">
+      <w:start w:val="1"/>
+      <w:numFmt w:val="bullet"/>
+      <w:lvlText w:val=""/>
+      <w:lvlJc w:val="left"/>
+      <w:pPr>
+        <w:tabs>
+          <w:tab w:val="num" w:pos="2880"/>
+        </w:tabs>
+        <w:ind w:left="2880" w:hanging="360"/>
+      </w:pPr>
+      <w:rPr>
+        <w:rFonts w:ascii="Wingdings" w:hAnsi="Wingdings" w:hint="default"/>
+        <w:sz w:val="20"/>
+      </w:rPr>
+    </w:lvl>
+    <w:lvl w:ilvl="4" w:tentative="1">
+      <w:start w:val="1"/>
+      <w:numFmt w:val="bullet"/>
+      <w:lvlText w:val=""/>
+      <w:lvlJc w:val="left"/>
+      <w:pPr>
+        <w:tabs>
+          <w:tab w:val="num" w:pos="3600"/>
+        </w:tabs>
+        <w:ind w:left="3600" w:hanging="360"/>
+      </w:pPr>
+      <w:rPr>
+        <w:rFonts w:ascii="Wingdings" w:hAnsi="Wingdings" w:hint="default"/>
+        <w:sz w:val="20"/>
+      </w:rPr>
+    </w:lvl>
+    <w:lvl w:ilvl="5" w:tentative="1">
+      <w:start w:val="1"/>
+      <w:numFmt w:val="bullet"/>
+      <w:lvlText w:val=""/>
+      <w:lvlJc w:val="left"/>
+      <w:pPr>
+        <w:tabs>
+          <w:tab w:val="num" w:pos="4320"/>
+        </w:tabs>
+        <w:ind w:left="4320" w:hanging="360"/>
+      </w:pPr>
+      <w:rPr>
+        <w:rFonts w:ascii="Wingdings" w:hAnsi="Wingdings" w:hint="default"/>
+        <w:sz w:val="20"/>
+      </w:rPr>
+    </w:lvl>
+    <w:lvl w:ilvl="6" w:tentative="1">
+      <w:start w:val="1"/>
+      <w:numFmt w:val="bullet"/>
+      <w:lvlText w:val=""/>
+      <w:lvlJc w:val="left"/>
+      <w:pPr>
+        <w:tabs>
+          <w:tab w:val="num" w:pos="5040"/>
+        </w:tabs>
+        <w:ind w:left="5040" w:hanging="360"/>
+      </w:pPr>
+      <w:rPr>
+        <w:rFonts w:ascii="Wingdings" w:hAnsi="Wingdings" w:hint="default"/>
+        <w:sz w:val="20"/>
+      </w:rPr>
+    </w:lvl>
+    <w:lvl w:ilvl="7" w:tentative="1">
+      <w:start w:val="1"/>
+      <w:numFmt w:val="bullet"/>
+      <w:lvlText w:val=""/>
+      <w:lvlJc w:val="left"/>
+      <w:pPr>
+        <w:tabs>
+          <w:tab w:val="num" w:pos="5760"/>
+        </w:tabs>
+        <w:ind w:left="5760" w:hanging="360"/>
+      </w:pPr>
+      <w:rPr>
+        <w:rFonts w:ascii="Wingdings" w:hAnsi="Wingdings" w:hint="default"/>
+        <w:sz w:val="20"/>
+      </w:rPr>
+    </w:lvl>
+    <w:lvl w:ilvl="8" w:tentative="1">
+      <w:start w:val="1"/>
+      <w:numFmt w:val="bullet"/>
+      <w:lvlText w:val=""/>
+      <w:lvlJc w:val="left"/>
+      <w:pPr>
+        <w:tabs>
+          <w:tab w:val="num" w:pos="6480"/>
+        </w:tabs>
+        <w:ind w:left="6480" w:hanging="360"/>
+      </w:pPr>
+      <w:rPr>
+        <w:rFonts w:ascii="Wingdings" w:hAnsi="Wingdings" w:hint="default"/>
+        <w:sz w:val="20"/>
+      </w:rPr>
+    </w:lvl>
+  </w:abstractNum>
+  <w:abstractNum w:abstractNumId="17" w15:restartNumberingAfterBreak="0">
+    <w:nsid w:val="70345182"/>
+    <w:multiLevelType w:val="multilevel"/>
+    <w:tmpl w:val="7C4A9D0E"/>
+    <w:lvl w:ilvl="0">
+      <w:start w:val="1"/>
+      <w:numFmt w:val="bullet"/>
+      <w:lvlText w:val=""/>
+      <w:lvlJc w:val="left"/>
+      <w:pPr>
+        <w:tabs>
+          <w:tab w:val="num" w:pos="720"/>
+        </w:tabs>
+        <w:ind w:left="720" w:hanging="360"/>
+      </w:pPr>
+      <w:rPr>
+        <w:rFonts w:ascii="Symbol" w:hAnsi="Symbol" w:hint="default"/>
+        <w:sz w:val="20"/>
+      </w:rPr>
+    </w:lvl>
+    <w:lvl w:ilvl="1" w:tentative="1">
+      <w:start w:val="1"/>
+      <w:numFmt w:val="bullet"/>
+      <w:lvlText w:val="o"/>
+      <w:lvlJc w:val="left"/>
+      <w:pPr>
+        <w:tabs>
+          <w:tab w:val="num" w:pos="1440"/>
+        </w:tabs>
+        <w:ind w:left="1440" w:hanging="360"/>
+      </w:pPr>
+      <w:rPr>
+        <w:rFonts w:ascii="Courier New" w:hAnsi="Courier New" w:hint="default"/>
+        <w:sz w:val="20"/>
+      </w:rPr>
+    </w:lvl>
+    <w:lvl w:ilvl="2" w:tentative="1">
+      <w:start w:val="1"/>
+      <w:numFmt w:val="bullet"/>
+      <w:lvlText w:val=""/>
+      <w:lvlJc w:val="left"/>
+      <w:pPr>
+        <w:tabs>
+          <w:tab w:val="num" w:pos="2160"/>
+        </w:tabs>
+        <w:ind w:left="2160" w:hanging="360"/>
+      </w:pPr>
+      <w:rPr>
+        <w:rFonts w:ascii="Wingdings" w:hAnsi="Wingdings" w:hint="default"/>
+        <w:sz w:val="20"/>
+      </w:rPr>
+    </w:lvl>
+    <w:lvl w:ilvl="3" w:tentative="1">
+      <w:start w:val="1"/>
+      <w:numFmt w:val="bullet"/>
+      <w:lvlText w:val=""/>
+      <w:lvlJc w:val="left"/>
+      <w:pPr>
+        <w:tabs>
+          <w:tab w:val="num" w:pos="2880"/>
+        </w:tabs>
+        <w:ind w:left="2880" w:hanging="360"/>
+      </w:pPr>
+      <w:rPr>
+        <w:rFonts w:ascii="Wingdings" w:hAnsi="Wingdings" w:hint="default"/>
+        <w:sz w:val="20"/>
+      </w:rPr>
+    </w:lvl>
+    <w:lvl w:ilvl="4" w:tentative="1">
+      <w:start w:val="1"/>
+      <w:numFmt w:val="bullet"/>
+      <w:lvlText w:val=""/>
+      <w:lvlJc w:val="left"/>
+      <w:pPr>
+        <w:tabs>
+          <w:tab w:val="num" w:pos="3600"/>
+        </w:tabs>
+        <w:ind w:left="3600" w:hanging="360"/>
+      </w:pPr>
+      <w:rPr>
+        <w:rFonts w:ascii="Wingdings" w:hAnsi="Wingdings" w:hint="default"/>
+        <w:sz w:val="20"/>
+      </w:rPr>
+    </w:lvl>
+    <w:lvl w:ilvl="5" w:tentative="1">
+      <w:start w:val="1"/>
+      <w:numFmt w:val="bullet"/>
+      <w:lvlText w:val=""/>
+      <w:lvlJc w:val="left"/>
+      <w:pPr>
+        <w:tabs>
+          <w:tab w:val="num" w:pos="4320"/>
+        </w:tabs>
+        <w:ind w:left="4320" w:hanging="360"/>
+      </w:pPr>
+      <w:rPr>
+        <w:rFonts w:ascii="Wingdings" w:hAnsi="Wingdings" w:hint="default"/>
+        <w:sz w:val="20"/>
+      </w:rPr>
+    </w:lvl>
+    <w:lvl w:ilvl="6" w:tentative="1">
+      <w:start w:val="1"/>
+      <w:numFmt w:val="bullet"/>
+      <w:lvlText w:val=""/>
+      <w:lvlJc w:val="left"/>
+      <w:pPr>
+        <w:tabs>
+          <w:tab w:val="num" w:pos="5040"/>
+        </w:tabs>
+        <w:ind w:left="5040" w:hanging="360"/>
+      </w:pPr>
+      <w:rPr>
+        <w:rFonts w:ascii="Wingdings" w:hAnsi="Wingdings" w:hint="default"/>
+        <w:sz w:val="20"/>
+      </w:rPr>
+    </w:lvl>
+    <w:lvl w:ilvl="7" w:tentative="1">
+      <w:start w:val="1"/>
+      <w:numFmt w:val="bullet"/>
+      <w:lvlText w:val=""/>
+      <w:lvlJc w:val="left"/>
+      <w:pPr>
+        <w:tabs>
+          <w:tab w:val="num" w:pos="5760"/>
+        </w:tabs>
+        <w:ind w:left="5760" w:hanging="360"/>
+      </w:pPr>
+      <w:rPr>
+        <w:rFonts w:ascii="Wingdings" w:hAnsi="Wingdings" w:hint="default"/>
+        <w:sz w:val="20"/>
+      </w:rPr>
+    </w:lvl>
+    <w:lvl w:ilvl="8" w:tentative="1">
+      <w:start w:val="1"/>
+      <w:numFmt w:val="bullet"/>
+      <w:lvlText w:val=""/>
+      <w:lvlJc w:val="left"/>
+      <w:pPr>
+        <w:tabs>
+          <w:tab w:val="num" w:pos="6480"/>
+        </w:tabs>
+        <w:ind w:left="6480" w:hanging="360"/>
+      </w:pPr>
+      <w:rPr>
+        <w:rFonts w:ascii="Wingdings" w:hAnsi="Wingdings" w:hint="default"/>
+        <w:sz w:val="20"/>
+      </w:rPr>
+    </w:lvl>
+  </w:abstractNum>
+  <w:abstractNum w:abstractNumId="18" w15:restartNumberingAfterBreak="0">
+    <w:nsid w:val="75EC22FE"/>
+    <w:multiLevelType w:val="multilevel"/>
+    <w:tmpl w:val="69CE82A8"/>
+    <w:lvl w:ilvl="0">
+      <w:start w:val="1"/>
+      <w:numFmt w:val="bullet"/>
+      <w:lvlText w:val=""/>
+      <w:lvlJc w:val="left"/>
+      <w:pPr>
+        <w:tabs>
+          <w:tab w:val="num" w:pos="720"/>
+        </w:tabs>
+        <w:ind w:left="720" w:hanging="360"/>
+      </w:pPr>
+      <w:rPr>
+        <w:rFonts w:ascii="Symbol" w:hAnsi="Symbol" w:hint="default"/>
+        <w:sz w:val="20"/>
+      </w:rPr>
+    </w:lvl>
+    <w:lvl w:ilvl="1">
+      <w:start w:val="1"/>
+      <w:numFmt w:val="bullet"/>
+      <w:lvlText w:val="o"/>
+      <w:lvlJc w:val="left"/>
+      <w:pPr>
+        <w:tabs>
+          <w:tab w:val="num" w:pos="1440"/>
+        </w:tabs>
+        <w:ind w:left="1440" w:hanging="360"/>
+      </w:pPr>
+      <w:rPr>
+        <w:rFonts w:ascii="Courier New" w:hAnsi="Courier New" w:hint="default"/>
+        <w:sz w:val="20"/>
+      </w:rPr>
+    </w:lvl>
+    <w:lvl w:ilvl="2" w:tentative="1">
+      <w:start w:val="1"/>
+      <w:numFmt w:val="bullet"/>
+      <w:lvlText w:val=""/>
+      <w:lvlJc w:val="left"/>
+      <w:pPr>
+        <w:tabs>
+          <w:tab w:val="num" w:pos="2160"/>
+        </w:tabs>
+        <w:ind w:left="2160" w:hanging="360"/>
+      </w:pPr>
+      <w:rPr>
+        <w:rFonts w:ascii="Wingdings" w:hAnsi="Wingdings" w:hint="default"/>
+        <w:sz w:val="20"/>
+      </w:rPr>
+    </w:lvl>
+    <w:lvl w:ilvl="3" w:tentative="1">
+      <w:start w:val="1"/>
+      <w:numFmt w:val="bullet"/>
+      <w:lvlText w:val=""/>
+      <w:lvlJc w:val="left"/>
+      <w:pPr>
+        <w:tabs>
+          <w:tab w:val="num" w:pos="2880"/>
+        </w:tabs>
+        <w:ind w:left="2880" w:hanging="360"/>
+      </w:pPr>
+      <w:rPr>
+        <w:rFonts w:ascii="Wingdings" w:hAnsi="Wingdings" w:hint="default"/>
+        <w:sz w:val="20"/>
+      </w:rPr>
+    </w:lvl>
+    <w:lvl w:ilvl="4" w:tentative="1">
+      <w:start w:val="1"/>
+      <w:numFmt w:val="bullet"/>
+      <w:lvlText w:val=""/>
+      <w:lvlJc w:val="left"/>
+      <w:pPr>
+        <w:tabs>
+          <w:tab w:val="num" w:pos="3600"/>
+        </w:tabs>
+        <w:ind w:left="3600" w:hanging="360"/>
+      </w:pPr>
+      <w:rPr>
+        <w:rFonts w:ascii="Wingdings" w:hAnsi="Wingdings" w:hint="default"/>
+        <w:sz w:val="20"/>
+      </w:rPr>
+    </w:lvl>
+    <w:lvl w:ilvl="5" w:tentative="1">
+      <w:start w:val="1"/>
+      <w:numFmt w:val="bullet"/>
+      <w:lvlText w:val=""/>
+      <w:lvlJc w:val="left"/>
+      <w:pPr>
+        <w:tabs>
+          <w:tab w:val="num" w:pos="4320"/>
+        </w:tabs>
+        <w:ind w:left="4320" w:hanging="360"/>
+      </w:pPr>
+      <w:rPr>
+        <w:rFonts w:ascii="Wingdings" w:hAnsi="Wingdings" w:hint="default"/>
+        <w:sz w:val="20"/>
+      </w:rPr>
+    </w:lvl>
+    <w:lvl w:ilvl="6" w:tentative="1">
+      <w:start w:val="1"/>
+      <w:numFmt w:val="bullet"/>
+      <w:lvlText w:val=""/>
+      <w:lvlJc w:val="left"/>
+      <w:pPr>
+        <w:tabs>
+          <w:tab w:val="num" w:pos="5040"/>
+        </w:tabs>
+        <w:ind w:left="5040" w:hanging="360"/>
+      </w:pPr>
+      <w:rPr>
+        <w:rFonts w:ascii="Wingdings" w:hAnsi="Wingdings" w:hint="default"/>
+        <w:sz w:val="20"/>
+      </w:rPr>
+    </w:lvl>
+    <w:lvl w:ilvl="7" w:tentative="1">
+      <w:start w:val="1"/>
+      <w:numFmt w:val="bullet"/>
+      <w:lvlText w:val=""/>
+      <w:lvlJc w:val="left"/>
+      <w:pPr>
+        <w:tabs>
+          <w:tab w:val="num" w:pos="5760"/>
+        </w:tabs>
+        <w:ind w:left="5760" w:hanging="360"/>
+      </w:pPr>
+      <w:rPr>
+        <w:rFonts w:ascii="Wingdings" w:hAnsi="Wingdings" w:hint="default"/>
+        <w:sz w:val="20"/>
+      </w:rPr>
+    </w:lvl>
+    <w:lvl w:ilvl="8" w:tentative="1">
+      <w:start w:val="1"/>
+      <w:numFmt w:val="bullet"/>
+      <w:lvlText w:val=""/>
+      <w:lvlJc w:val="left"/>
+      <w:pPr>
+        <w:tabs>
+          <w:tab w:val="num" w:pos="6480"/>
+        </w:tabs>
+        <w:ind w:left="6480" w:hanging="360"/>
+      </w:pPr>
+      <w:rPr>
+        <w:rFonts w:ascii="Wingdings" w:hAnsi="Wingdings" w:hint="default"/>
+        <w:sz w:val="20"/>
+      </w:rPr>
+    </w:lvl>
+  </w:abstractNum>
   <w:num w:numId="1" w16cid:durableId="858085424">
+    <w:abstractNumId w:val="1"/>
+  </w:num>
+  <w:num w:numId="2" w16cid:durableId="2037847270">
+    <w:abstractNumId w:val="10"/>
+  </w:num>
+  <w:num w:numId="3" w16cid:durableId="685057943">
+    <w:abstractNumId w:val="13"/>
+  </w:num>
+  <w:num w:numId="4" w16cid:durableId="989023020">
+    <w:abstractNumId w:val="5"/>
+  </w:num>
+  <w:num w:numId="5" w16cid:durableId="302079632">
+    <w:abstractNumId w:val="3"/>
+  </w:num>
+  <w:num w:numId="6" w16cid:durableId="1159732298">
     <w:abstractNumId w:val="0"/>
   </w:num>
-  <w:num w:numId="2" w16cid:durableId="2037847270">
+  <w:num w:numId="7" w16cid:durableId="2056928847">
+    <w:abstractNumId w:val="8"/>
+  </w:num>
+  <w:num w:numId="8" w16cid:durableId="1275282730">
+    <w:abstractNumId w:val="17"/>
+  </w:num>
+  <w:num w:numId="9" w16cid:durableId="1576625714">
+    <w:abstractNumId w:val="4"/>
+  </w:num>
+  <w:num w:numId="10" w16cid:durableId="239215677">
+    <w:abstractNumId w:val="11"/>
+  </w:num>
+  <w:num w:numId="11" w16cid:durableId="1215696954">
+    <w:abstractNumId w:val="16"/>
+  </w:num>
+  <w:num w:numId="12" w16cid:durableId="593975336">
+    <w:abstractNumId w:val="12"/>
+  </w:num>
+  <w:num w:numId="13" w16cid:durableId="423574426">
+    <w:abstractNumId w:val="9"/>
+  </w:num>
+  <w:num w:numId="14" w16cid:durableId="1784420665">
     <w:abstractNumId w:val="2"/>
   </w:num>
-  <w:num w:numId="3" w16cid:durableId="685057943">
-    <w:abstractNumId w:val="3"/>
+  <w:num w:numId="15" w16cid:durableId="415826876">
+    <w:abstractNumId w:val="7"/>
   </w:num>
-  <w:num w:numId="4" w16cid:durableId="989023020">
-    <w:abstractNumId w:val="1"/>
+  <w:num w:numId="16" w16cid:durableId="94331025">
+    <w:abstractNumId w:val="6"/>
+  </w:num>
+  <w:num w:numId="17" w16cid:durableId="1501114516">
+    <w:abstractNumId w:val="14"/>
+  </w:num>
+  <w:num w:numId="18" w16cid:durableId="2037807174">
+    <w:abstractNumId w:val="15"/>
+  </w:num>
+  <w:num w:numId="19" w16cid:durableId="1867675913">
+    <w:abstractNumId w:val="18"/>
   </w:num>
 </w:numbering>
 </file>
